--- a/oodp-lab-2/documentation/dvg326_lab2_lundgren_thomas.docx
+++ b/oodp-lab-2/documentation/dvg326_lab2_lundgren_thomas.docx
@@ -122,8 +122,16 @@
               <w:rPr>
                 <w:sz w:val="44"/>
               </w:rPr>
-              <w:t>, 7,5 hp</w:t>
-            </w:r>
+              <w:t xml:space="preserve">, 7,5 </w:t>
+            </w:r>
+            <w:proofErr w:type="spellStart"/>
+            <w:r>
+              <w:rPr>
+                <w:sz w:val="44"/>
+              </w:rPr>
+              <w:t>hp</w:t>
+            </w:r>
+            <w:proofErr w:type="spellEnd"/>
           </w:p>
           <w:p>
             <w:pPr>
@@ -586,6 +594,7 @@
         </w:rPr>
       </w:pPr>
       <w:bookmarkStart w:id="0" w:name="_Toc279740282"/>
+      <w:proofErr w:type="spellStart"/>
       <w:r>
         <w:rPr>
           <w:rFonts w:ascii="Verdana" w:hAnsi="Verdana"/>
@@ -595,6 +604,7 @@
         </w:rPr>
         <w:t>Innehållsförteckning</w:t>
       </w:r>
+      <w:proofErr w:type="spellEnd"/>
       <w:r>
         <w:rPr>
           <w:rFonts w:ascii="Verdana" w:hAnsi="Verdana"/>
@@ -644,107 +654,69 @@
           <w:r>
             <w:fldChar w:fldCharType="separate"/>
           </w:r>
-          <w:bookmarkStart w:id="1" w:name="_GoBack"/>
-          <w:bookmarkEnd w:id="1"/>
-          <w:r>
-            <w:rPr>
-              <w:rStyle w:val="Hyperlnk"/>
-            </w:rPr>
-            <w:fldChar w:fldCharType="begin"/>
-          </w:r>
-          <w:r>
-            <w:rPr>
-              <w:rStyle w:val="Hyperlnk"/>
-            </w:rPr>
-            <w:instrText xml:space="preserve"> </w:instrText>
-          </w:r>
-          <w:r>
-            <w:instrText>HYPERLINK \l "_Toc20223754"</w:instrText>
-          </w:r>
-          <w:r>
-            <w:rPr>
-              <w:rStyle w:val="Hyperlnk"/>
-            </w:rPr>
-            <w:instrText xml:space="preserve"> </w:instrText>
-          </w:r>
-          <w:r>
-            <w:rPr>
-              <w:rStyle w:val="Hyperlnk"/>
-            </w:rPr>
-          </w:r>
-          <w:r>
-            <w:rPr>
-              <w:rStyle w:val="Hyperlnk"/>
-            </w:rPr>
-            <w:fldChar w:fldCharType="separate"/>
-          </w:r>
-          <w:r>
-            <w:rPr>
-              <w:rStyle w:val="Hyperlnk"/>
-            </w:rPr>
-            <w:t>1</w:t>
-          </w:r>
-          <w:r>
-            <w:rPr>
-              <w:rFonts w:asciiTheme="minorHAnsi" w:eastAsiaTheme="minorEastAsia" w:hAnsiTheme="minorHAnsi" w:cstheme="minorBidi"/>
-              <w:sz w:val="22"/>
-              <w:lang w:val="sv-SE" w:eastAsia="sv-SE"/>
-            </w:rPr>
-            <w:tab/>
-          </w:r>
-          <w:r>
-            <w:rPr>
-              <w:rStyle w:val="Hyperlnk"/>
-            </w:rPr>
-            <w:t>Inledning</w:t>
-          </w:r>
-          <w:r>
-            <w:rPr>
-              <w:webHidden/>
-            </w:rPr>
-            <w:tab/>
-          </w:r>
-          <w:r>
-            <w:rPr>
-              <w:webHidden/>
-            </w:rPr>
-            <w:fldChar w:fldCharType="begin"/>
-          </w:r>
-          <w:r>
-            <w:rPr>
-              <w:webHidden/>
-            </w:rPr>
-            <w:instrText xml:space="preserve"> PAGEREF _Toc20223754 \h </w:instrText>
-          </w:r>
-          <w:r>
-            <w:rPr>
-              <w:webHidden/>
-            </w:rPr>
-          </w:r>
-          <w:r>
-            <w:rPr>
-              <w:webHidden/>
-            </w:rPr>
-            <w:fldChar w:fldCharType="separate"/>
-          </w:r>
-          <w:r>
-            <w:rPr>
-              <w:webHidden/>
-            </w:rPr>
-            <w:t>1</w:t>
-          </w:r>
-          <w:r>
-            <w:rPr>
-              <w:webHidden/>
-            </w:rPr>
-            <w:fldChar w:fldCharType="end"/>
-          </w:r>
-          <w:r>
-            <w:rPr>
-              <w:rStyle w:val="Hyperlnk"/>
-            </w:rPr>
-            <w:fldChar w:fldCharType="end"/>
-          </w:r>
+          <w:hyperlink w:anchor="_Toc20223754" w:history="1">
+            <w:r>
+              <w:rPr>
+                <w:rStyle w:val="Hyperlnk"/>
+              </w:rPr>
+              <w:t>1</w:t>
+            </w:r>
+            <w:r>
+              <w:rPr>
+                <w:rFonts w:asciiTheme="minorHAnsi" w:eastAsiaTheme="minorEastAsia" w:hAnsiTheme="minorHAnsi" w:cstheme="minorBidi"/>
+                <w:sz w:val="22"/>
+                <w:lang w:val="sv-SE" w:eastAsia="sv-SE"/>
+              </w:rPr>
+              <w:tab/>
+            </w:r>
+            <w:r>
+              <w:rPr>
+                <w:rStyle w:val="Hyperlnk"/>
+              </w:rPr>
+              <w:t>Inledning</w:t>
+            </w:r>
+            <w:r>
+              <w:rPr>
+                <w:webHidden/>
+              </w:rPr>
+              <w:tab/>
+            </w:r>
+            <w:r>
+              <w:rPr>
+                <w:webHidden/>
+              </w:rPr>
+              <w:fldChar w:fldCharType="begin"/>
+            </w:r>
+            <w:r>
+              <w:rPr>
+                <w:webHidden/>
+              </w:rPr>
+              <w:instrText xml:space="preserve"> PAGEREF _Toc20223754 \h </w:instrText>
+            </w:r>
+            <w:r>
+              <w:rPr>
+                <w:webHidden/>
+              </w:rPr>
+            </w:r>
+            <w:r>
+              <w:rPr>
+                <w:webHidden/>
+              </w:rPr>
+              <w:fldChar w:fldCharType="separate"/>
+            </w:r>
+            <w:r>
+              <w:rPr>
+                <w:webHidden/>
+              </w:rPr>
+              <w:t>1</w:t>
+            </w:r>
+            <w:r>
+              <w:rPr>
+                <w:webHidden/>
+              </w:rPr>
+              <w:fldChar w:fldCharType="end"/>
+            </w:r>
+          </w:hyperlink>
         </w:p>
         <w:p>
           <w:pPr>
@@ -2527,22 +2499,281 @@
         <w:pStyle w:val="HiGRubrik1"/>
         <w:spacing w:line="240" w:lineRule="auto"/>
       </w:pPr>
-      <w:bookmarkStart w:id="2" w:name="_Ref529346294"/>
-      <w:bookmarkStart w:id="3" w:name="_Toc20223754"/>
+      <w:bookmarkStart w:id="1" w:name="_Ref529346294"/>
+      <w:bookmarkStart w:id="2" w:name="_Toc20223754"/>
       <w:r>
         <w:lastRenderedPageBreak/>
         <w:t>Inledning</w:t>
       </w:r>
+      <w:bookmarkEnd w:id="1"/>
       <w:bookmarkEnd w:id="2"/>
+    </w:p>
+    <w:p>
+      <w:pPr>
+        <w:pStyle w:val="HiGRubrik2"/>
+      </w:pPr>
+      <w:bookmarkStart w:id="3" w:name="_Toc20223755"/>
+      <w:r>
+        <w:t>Syfte och riktlinjer</w:t>
+      </w:r>
       <w:bookmarkEnd w:id="3"/>
     </w:p>
     <w:p>
       <w:pPr>
+        <w:pStyle w:val="HiGBrdtext"/>
+      </w:pPr>
+      <w:r>
+        <w:t xml:space="preserve">I </w:t>
+      </w:r>
+      <w:r>
+        <w:t>denna laboration</w:t>
+      </w:r>
+      <w:r>
+        <w:t xml:space="preserve"> </w:t>
+      </w:r>
+      <w:r>
+        <w:t>skulle interface och klasser designas och implementeras som i slutänden skulle utgöra delarna till en alarmklocka. En del kod var given. Laborationen bygger vidare på laboration 1 och de interface och klasser som skapades i det arbetet.</w:t>
+      </w:r>
+      <w:r>
+        <w:t xml:space="preserve"> </w:t>
+      </w:r>
+      <w:r>
+        <w:t>Syftet med denna laboration var (utöver det syfte som angavs i laboration 1) att studenten skulle</w:t>
+      </w:r>
+      <w:r>
+        <w:t xml:space="preserve">: </w:t>
+      </w:r>
+    </w:p>
+    <w:p>
+      <w:pPr>
+        <w:pStyle w:val="HiGLista"/>
+      </w:pPr>
+      <w:r>
+        <w:t xml:space="preserve">förstå och använda begrepp såsom: </w:t>
+      </w:r>
+      <w:r>
+        <w:t>paket (</w:t>
+      </w:r>
+      <w:proofErr w:type="spellStart"/>
+      <w:r>
+        <w:t>package</w:t>
+      </w:r>
+      <w:proofErr w:type="spellEnd"/>
+      <w:r>
+        <w:t>), aggregation, komposition, delegering, utökat beteende genom arv (eller komposition/delegering)</w:t>
+      </w:r>
+    </w:p>
+    <w:p>
+      <w:pPr>
+        <w:pStyle w:val="HiGLista"/>
+      </w:pPr>
+      <w:proofErr w:type="spellStart"/>
+      <w:r>
+        <w:t>toString</w:t>
+      </w:r>
+      <w:proofErr w:type="spellEnd"/>
+      <w:r>
+        <w:t>()</w:t>
+      </w:r>
+    </w:p>
+    <w:p>
+      <w:pPr>
+        <w:pStyle w:val="HiGLista"/>
+      </w:pPr>
+      <w:r>
+        <w:t>manipulera strängar</w:t>
+      </w:r>
+    </w:p>
+    <w:p>
+      <w:pPr>
+        <w:pStyle w:val="HiGLista"/>
+      </w:pPr>
+      <w:r>
+        <w:t xml:space="preserve">prova på att använda olika typer av </w:t>
+      </w:r>
+      <w:proofErr w:type="spellStart"/>
+      <w:r>
+        <w:t>collections</w:t>
+      </w:r>
+      <w:proofErr w:type="spellEnd"/>
+      <w:r>
+        <w:t xml:space="preserve">, t.ex. List, </w:t>
+      </w:r>
+      <w:proofErr w:type="spellStart"/>
+      <w:r>
+        <w:t>LinkedList</w:t>
+      </w:r>
+      <w:proofErr w:type="spellEnd"/>
+      <w:r>
+        <w:t xml:space="preserve">, </w:t>
+      </w:r>
+      <w:proofErr w:type="spellStart"/>
+      <w:r>
+        <w:t>Map</w:t>
+      </w:r>
+      <w:proofErr w:type="spellEnd"/>
+      <w:r>
+        <w:t xml:space="preserve">, </w:t>
+      </w:r>
+      <w:proofErr w:type="spellStart"/>
+      <w:r>
+        <w:t>HashMap</w:t>
+      </w:r>
+      <w:proofErr w:type="spellEnd"/>
+      <w:r>
+        <w:t xml:space="preserve">, samt </w:t>
+      </w:r>
+      <w:proofErr w:type="spellStart"/>
+      <w:r>
+        <w:t>iterator</w:t>
+      </w:r>
+      <w:proofErr w:type="spellEnd"/>
+      <w:r>
+        <w:t>-begreppet</w:t>
+      </w:r>
+    </w:p>
+    <w:p>
+      <w:pPr>
+        <w:pStyle w:val="HiGLista"/>
+      </w:pPr>
+      <w:r>
+        <w:t>prova på att använda klasser för mönstermatchning med reguljära uttryck</w:t>
+      </w:r>
+    </w:p>
+    <w:p>
+      <w:pPr>
+        <w:pStyle w:val="HiGLista"/>
+      </w:pPr>
+      <w:r>
+        <w:t>sätta sig in i och förstå given kod</w:t>
+      </w:r>
+    </w:p>
+    <w:p>
+      <w:pPr>
+        <w:pStyle w:val="HiGLista"/>
+      </w:pPr>
+      <w:r>
+        <w:t>prova att slänga fel (</w:t>
+      </w:r>
+      <w:proofErr w:type="spellStart"/>
+      <w:r>
+        <w:t>throw</w:t>
+      </w:r>
+      <w:proofErr w:type="spellEnd"/>
+      <w:r>
+        <w:t xml:space="preserve"> </w:t>
+      </w:r>
+      <w:proofErr w:type="spellStart"/>
+      <w:r>
+        <w:t>RuntimeException</w:t>
+      </w:r>
+      <w:proofErr w:type="spellEnd"/>
+      <w:r>
+        <w:t>)</w:t>
+      </w:r>
+    </w:p>
+    <w:p>
+      <w:pPr>
+        <w:pStyle w:val="HiGLista"/>
+      </w:pPr>
+      <w:r>
+        <w:t>förstå och använda klassdiagram i UML och träna på att identifiera/analysera relationer mellan klasser</w:t>
+      </w:r>
+    </w:p>
+    <w:p>
+      <w:pPr>
+        <w:pStyle w:val="HiGLista"/>
+      </w:pPr>
+      <w:r>
+        <w:t>använda tester (</w:t>
+      </w:r>
+      <w:proofErr w:type="spellStart"/>
+      <w:r>
+        <w:t>JUnit</w:t>
+      </w:r>
+      <w:proofErr w:type="spellEnd"/>
+      <w:r>
+        <w:t>) och därigenom avlusa programvara och säkerställa robust kod</w:t>
+      </w:r>
+    </w:p>
+    <w:p>
+      <w:pPr>
+        <w:pStyle w:val="HiGBrdtext"/>
+      </w:pPr>
+      <w:r>
+        <w:t>Generella riktlinjer och principer som skulle tas i beaktande och i största möjliga mån följas var:</w:t>
+      </w:r>
+    </w:p>
+    <w:p>
+      <w:pPr>
+        <w:pStyle w:val="HiGLista"/>
+      </w:pPr>
+      <w:r>
+        <w:t xml:space="preserve">Information </w:t>
+      </w:r>
+      <w:proofErr w:type="spellStart"/>
+      <w:r>
+        <w:t>hiding</w:t>
+      </w:r>
+      <w:proofErr w:type="spellEnd"/>
+    </w:p>
+    <w:p>
+      <w:pPr>
+        <w:pStyle w:val="HiGLista"/>
+      </w:pPr>
+      <w:r>
+        <w:t>Program to an interface</w:t>
+      </w:r>
+    </w:p>
+    <w:p>
+      <w:pPr>
+        <w:pStyle w:val="HiGLista"/>
+      </w:pPr>
+      <w:r>
+        <w:t>Använd högsta möjliga abstraktionsnivå för objektreferenser</w:t>
+      </w:r>
+    </w:p>
+    <w:p>
+      <w:pPr>
+        <w:pStyle w:val="HiGLista"/>
+      </w:pPr>
+      <w:proofErr w:type="spellStart"/>
+      <w:r>
+        <w:t>Single</w:t>
+      </w:r>
+      <w:proofErr w:type="spellEnd"/>
+      <w:r>
+        <w:t xml:space="preserve"> </w:t>
+      </w:r>
+      <w:proofErr w:type="spellStart"/>
+      <w:r>
+        <w:t>Responsibility</w:t>
+      </w:r>
+      <w:proofErr w:type="spellEnd"/>
+      <w:r>
+        <w:t xml:space="preserve"> </w:t>
+      </w:r>
+      <w:proofErr w:type="spellStart"/>
+      <w:r>
+        <w:t>Principle</w:t>
+      </w:r>
+      <w:proofErr w:type="spellEnd"/>
+    </w:p>
+    <w:p>
+      <w:pPr>
+        <w:pStyle w:val="HiGLista"/>
+      </w:pPr>
+      <w:r>
+        <w:t>Objekt ska vara ”robusta”, dvs att lämplig felhantering används och att logiken är utformad på ett tillförlitligt sätt. Detta säkerställs med hjälp av enhetstester.</w:t>
+      </w:r>
+    </w:p>
+    <w:p>
+      <w:pPr>
         <w:pStyle w:val="HiGRubrik2"/>
       </w:pPr>
-      <w:bookmarkStart w:id="4" w:name="_Toc20223755"/>
-      <w:r>
-        <w:t>Syfte och riktlinjer</w:t>
+      <w:bookmarkStart w:id="4" w:name="_Toc20223756"/>
+      <w:r>
+        <w:t>Specifikation av alarmklocka</w:t>
       </w:r>
       <w:bookmarkEnd w:id="4"/>
     </w:p>
@@ -2551,235 +2782,193 @@
         <w:pStyle w:val="HiGBrdtext"/>
       </w:pPr>
       <w:r>
-        <w:t xml:space="preserve">I </w:t>
-      </w:r>
-      <w:r>
-        <w:t>denna laboration</w:t>
-      </w:r>
-      <w:r>
-        <w:t xml:space="preserve"> </w:t>
-      </w:r>
-      <w:r>
-        <w:t>skulle interface och klasser designas och implementeras som i slutänden skulle utgöra delarna till en alarmklocka. En del kod var given. Laborationen bygger vidare på laboration 1 och de interface och klasser som skapades i det arbetet.</w:t>
-      </w:r>
-      <w:r>
-        <w:t xml:space="preserve"> </w:t>
-      </w:r>
-      <w:r>
-        <w:t>Syftet med denna laboration var (utöver det syfte som angavs i laboration 1) att studenten skulle</w:t>
-      </w:r>
-      <w:r>
-        <w:t xml:space="preserve">: </w:t>
+        <w:t>Laborationen skulle resultera i en klass som beskriver en alarmklocka</w:t>
+      </w:r>
+      <w:r>
+        <w:t>.</w:t>
+      </w:r>
+      <w:r>
+        <w:t xml:space="preserve"> Denna skulle använda sig av den kod som skrevs i laboration 1.</w:t>
       </w:r>
     </w:p>
     <w:p>
       <w:pPr>
-        <w:pStyle w:val="HiGLista"/>
-      </w:pPr>
-      <w:r>
-        <w:t xml:space="preserve">förstå och använda begrepp såsom: </w:t>
-      </w:r>
-      <w:r>
-        <w:t>paket (package), aggregation, komposition, delegering, utökat beteende genom arv (eller komposition/delegering)</w:t>
+        <w:pStyle w:val="HiGBrdtext"/>
+      </w:pPr>
+      <w:r>
+        <w:t xml:space="preserve">Alarmklockan skulle kunna ha flera alarm som ställs och aktiveras </w:t>
+      </w:r>
+      <w:r>
+        <w:t>vid</w:t>
+      </w:r>
+      <w:r>
+        <w:t xml:space="preserve"> olika tidpunkter.</w:t>
       </w:r>
     </w:p>
     <w:p>
       <w:pPr>
-        <w:pStyle w:val="HiGLista"/>
-      </w:pPr>
-      <w:r>
-        <w:t>toString()</w:t>
+        <w:pStyle w:val="HiGBrdtext"/>
+      </w:pPr>
+      <w:r>
+        <w:t xml:space="preserve">Koden skulle testas med </w:t>
+      </w:r>
+      <w:proofErr w:type="spellStart"/>
+      <w:r>
+        <w:t>JUnit</w:t>
+      </w:r>
+      <w:proofErr w:type="spellEnd"/>
+      <w:r>
+        <w:t>-tester (enhetstester).</w:t>
       </w:r>
     </w:p>
     <w:p>
       <w:pPr>
-        <w:pStyle w:val="HiGLista"/>
-      </w:pPr>
-      <w:r>
-        <w:t>manipulera strängar</w:t>
-      </w:r>
-    </w:p>
-    <w:p>
-      <w:pPr>
-        <w:pStyle w:val="HiGLista"/>
-      </w:pPr>
-      <w:r>
-        <w:t>prova på att använda olika typer av collections, t.ex. List, LinkedList, Map, HashMap, samt iterator-begreppet</w:t>
-      </w:r>
-    </w:p>
-    <w:p>
-      <w:pPr>
-        <w:pStyle w:val="HiGLista"/>
-      </w:pPr>
-      <w:r>
-        <w:t>prova på att använda klasser för mönstermatchning med reguljära uttryck</w:t>
-      </w:r>
-    </w:p>
-    <w:p>
-      <w:pPr>
-        <w:pStyle w:val="HiGLista"/>
-      </w:pPr>
-      <w:r>
-        <w:t>sätta sig in i och förstå given kod</w:t>
-      </w:r>
-    </w:p>
-    <w:p>
-      <w:pPr>
-        <w:pStyle w:val="HiGLista"/>
-      </w:pPr>
-      <w:r>
-        <w:t>prova att slänga fel (throw RuntimeException)</w:t>
-      </w:r>
-    </w:p>
-    <w:p>
-      <w:pPr>
-        <w:pStyle w:val="HiGLista"/>
-      </w:pPr>
-      <w:r>
-        <w:t>förstå och använda klassdiagram i UML och träna på att identifiera/analysera relationer mellan klasser</w:t>
-      </w:r>
-    </w:p>
-    <w:p>
-      <w:pPr>
-        <w:pStyle w:val="HiGLista"/>
-      </w:pPr>
-      <w:r>
-        <w:t>använda tester (JUnit) och därigenom avlusa programvara och säkerställa robust kod</w:t>
-      </w:r>
-    </w:p>
-    <w:p>
-      <w:pPr>
-        <w:pStyle w:val="HiGBrdtext"/>
-      </w:pPr>
-      <w:r>
-        <w:t>Generella riktlinjer och principer som skulle tas i beaktande och i största möjliga mån följas var:</w:t>
-      </w:r>
-    </w:p>
-    <w:p>
-      <w:pPr>
-        <w:pStyle w:val="HiGLista"/>
-      </w:pPr>
-      <w:r>
-        <w:t>Information hiding</w:t>
-      </w:r>
-    </w:p>
-    <w:p>
-      <w:pPr>
-        <w:pStyle w:val="HiGLista"/>
-      </w:pPr>
-      <w:r>
-        <w:t>Program to an interface</w:t>
-      </w:r>
-    </w:p>
-    <w:p>
-      <w:pPr>
-        <w:pStyle w:val="HiGLista"/>
-      </w:pPr>
-      <w:r>
-        <w:t>Använd högsta möjliga abstraktionsnivå för objektreferenser</w:t>
-      </w:r>
-    </w:p>
-    <w:p>
-      <w:pPr>
-        <w:pStyle w:val="HiGLista"/>
-      </w:pPr>
-      <w:r>
-        <w:t>Single Responsibility Principle</w:t>
-      </w:r>
-    </w:p>
-    <w:p>
-      <w:pPr>
-        <w:pStyle w:val="HiGLista"/>
-      </w:pPr>
-      <w:r>
-        <w:t>Objekt ska vara ”robusta”, dvs att lämplig felhantering används och att logiken är utformad på ett tillförlitligt sätt. Detta säkerställs med hjälp av enhetstester.</w:t>
-      </w:r>
-    </w:p>
-    <w:p>
-      <w:pPr>
-        <w:pStyle w:val="HiGRubrik2"/>
-      </w:pPr>
-      <w:bookmarkStart w:id="5" w:name="_Toc20223756"/>
-      <w:r>
-        <w:t>Specifikation av alarmklocka</w:t>
+        <w:pStyle w:val="HiGRubrik1"/>
+      </w:pPr>
+      <w:bookmarkStart w:id="5" w:name="_Toc20223757"/>
+      <w:r>
+        <w:lastRenderedPageBreak/>
+        <w:t>Metod och utförande</w:t>
       </w:r>
       <w:bookmarkEnd w:id="5"/>
     </w:p>
     <w:p>
       <w:pPr>
-        <w:pStyle w:val="HiGBrdtext"/>
-      </w:pPr>
-      <w:r>
-        <w:t>Laborationen skulle resultera i en klass som beskriver en alarmklocka</w:t>
-      </w:r>
-      <w:r>
-        <w:t>.</w:t>
-      </w:r>
-      <w:r>
-        <w:t xml:space="preserve"> Denna skulle använda sig av den kod som skrevs i laboration 1.</w:t>
-      </w:r>
-    </w:p>
-    <w:p>
-      <w:pPr>
-        <w:pStyle w:val="HiGBrdtext"/>
-      </w:pPr>
-      <w:r>
-        <w:t xml:space="preserve">Alarmklockan skulle kunna ha flera alarm som ställs och aktiveras </w:t>
-      </w:r>
-      <w:r>
-        <w:t>vid</w:t>
-      </w:r>
-      <w:r>
-        <w:t xml:space="preserve"> olika tidpunkter.</w:t>
-      </w:r>
-    </w:p>
-    <w:p>
-      <w:pPr>
-        <w:pStyle w:val="HiGBrdtext"/>
-      </w:pPr>
-      <w:r>
-        <w:t>Koden skulle testas med JUnit-tester (enhetstester).</w:t>
-      </w:r>
-    </w:p>
-    <w:p>
-      <w:pPr>
-        <w:pStyle w:val="HiGRubrik1"/>
-      </w:pPr>
-      <w:bookmarkStart w:id="6" w:name="_Toc20223757"/>
-      <w:r>
-        <w:lastRenderedPageBreak/>
-        <w:t>Metod och utförande</w:t>
+        <w:pStyle w:val="HiGRubrik2"/>
+      </w:pPr>
+      <w:bookmarkStart w:id="6" w:name="_Toc20223758"/>
+      <w:r>
+        <w:t xml:space="preserve">Utökat beteende hos </w:t>
+      </w:r>
+      <w:proofErr w:type="spellStart"/>
+      <w:r>
+        <w:t>Counter</w:t>
+      </w:r>
+      <w:proofErr w:type="spellEnd"/>
+      <w:r>
+        <w:t>-klasserna</w:t>
       </w:r>
       <w:bookmarkEnd w:id="6"/>
     </w:p>
     <w:p>
       <w:pPr>
-        <w:pStyle w:val="HiGRubrik2"/>
-      </w:pPr>
-      <w:bookmarkStart w:id="7" w:name="_Toc20223758"/>
-      <w:r>
-        <w:t>Utökat beteende hos Counter-klasserna</w:t>
-      </w:r>
-      <w:bookmarkEnd w:id="7"/>
+        <w:pStyle w:val="HiGBrdtext"/>
+      </w:pPr>
+      <w:r>
+        <w:t xml:space="preserve">I laboration 1 skapades </w:t>
+      </w:r>
+      <w:r>
+        <w:t>gränssnitt (interfaces)</w:t>
+      </w:r>
+      <w:r>
+        <w:t xml:space="preserve"> och klasser som specificerade och implementerade räknare</w:t>
+      </w:r>
+      <w:r>
+        <w:t>.</w:t>
+      </w:r>
+      <w:r>
+        <w:t xml:space="preserve"> Dessa behövde utökas så att räknaren kunde ställas till en specifik tid.</w:t>
+      </w:r>
     </w:p>
     <w:p>
       <w:pPr>
         <w:pStyle w:val="HiGBrdtext"/>
       </w:pPr>
       <w:r>
-        <w:t xml:space="preserve">I laboration 1 skapades </w:t>
-      </w:r>
-      <w:r>
-        <w:t>gränssnitt (interfaces)</w:t>
-      </w:r>
-      <w:r>
-        <w:t xml:space="preserve"> och klasser som specificerade och implementerade räknare</w:t>
-      </w:r>
-      <w:r>
-        <w:t>.</w:t>
-      </w:r>
-      <w:r>
-        <w:t xml:space="preserve"> Dessa behövde utökas så att räknaren kunde ställas till en specifik tid.</w:t>
+        <w:t xml:space="preserve">Interfacet </w:t>
+      </w:r>
+      <w:proofErr w:type="spellStart"/>
+      <w:r>
+        <w:rPr>
+          <w:rStyle w:val="KodlpandeChar"/>
+        </w:rPr>
+        <w:t>SettableCounterType</w:t>
+      </w:r>
+      <w:proofErr w:type="spellEnd"/>
+      <w:r>
+        <w:t xml:space="preserve"> skapades. Detta fick ärva specifikationen i </w:t>
+      </w:r>
+      <w:proofErr w:type="spellStart"/>
+      <w:r>
+        <w:rPr>
+          <w:rStyle w:val="KodlpandeChar"/>
+        </w:rPr>
+        <w:t>CounterType</w:t>
+      </w:r>
+      <w:proofErr w:type="spellEnd"/>
+      <w:r>
+        <w:t xml:space="preserve"> genom att </w:t>
+      </w:r>
+      <w:r>
+        <w:t>ut</w:t>
+      </w:r>
+      <w:r>
+        <w:t xml:space="preserve">öka </w:t>
+      </w:r>
+      <w:r>
+        <w:t>(</w:t>
+      </w:r>
+      <w:proofErr w:type="spellStart"/>
+      <w:r>
+        <w:t>extend</w:t>
+      </w:r>
+      <w:proofErr w:type="spellEnd"/>
+      <w:r>
+        <w:t xml:space="preserve">) </w:t>
+      </w:r>
+      <w:r>
+        <w:t>interface</w:t>
+      </w:r>
+      <w:r>
+        <w:t>t</w:t>
+      </w:r>
+      <w:r>
+        <w:t xml:space="preserve">. Metoden </w:t>
+      </w:r>
+      <w:proofErr w:type="spellStart"/>
+      <w:r>
+        <w:rPr>
+          <w:rStyle w:val="KodlpandeChar"/>
+        </w:rPr>
+        <w:t>setCount</w:t>
+      </w:r>
+      <w:proofErr w:type="spellEnd"/>
+      <w:r>
+        <w:rPr>
+          <w:rStyle w:val="KodlpandeChar"/>
+        </w:rPr>
+        <w:t>(</w:t>
+      </w:r>
+      <w:proofErr w:type="spellStart"/>
+      <w:r>
+        <w:rPr>
+          <w:rStyle w:val="KodlpandeChar"/>
+        </w:rPr>
+        <w:t>int</w:t>
+      </w:r>
+      <w:proofErr w:type="spellEnd"/>
+      <w:r>
+        <w:rPr>
+          <w:rStyle w:val="KodlpandeChar"/>
+        </w:rPr>
+        <w:t xml:space="preserve"> </w:t>
+      </w:r>
+      <w:proofErr w:type="spellStart"/>
+      <w:r>
+        <w:rPr>
+          <w:rStyle w:val="KodlpandeChar"/>
+        </w:rPr>
+        <w:t>value</w:t>
+      </w:r>
+      <w:proofErr w:type="spellEnd"/>
+      <w:r>
+        <w:rPr>
+          <w:rStyle w:val="KodlpandeChar"/>
+        </w:rPr>
+        <w:t>)</w:t>
+      </w:r>
+      <w:r>
+        <w:t xml:space="preserve"> lades till.</w:t>
       </w:r>
     </w:p>
     <w:p>
@@ -2787,52 +2976,116 @@
         <w:pStyle w:val="HiGBrdtext"/>
       </w:pPr>
       <w:r>
-        <w:t xml:space="preserve">Interfacet </w:t>
-      </w:r>
+        <w:t xml:space="preserve">En ”ställbar” version av klassen </w:t>
+      </w:r>
+      <w:proofErr w:type="spellStart"/>
+      <w:r>
+        <w:rPr>
+          <w:rStyle w:val="KodlpandeChar"/>
+        </w:rPr>
+        <w:t>AbstractCounter</w:t>
+      </w:r>
+      <w:proofErr w:type="spellEnd"/>
+      <w:r>
+        <w:t xml:space="preserve"> skapades. Denna döptes till </w:t>
+      </w:r>
+      <w:proofErr w:type="spellStart"/>
+      <w:r>
+        <w:rPr>
+          <w:rStyle w:val="KodlpandeChar"/>
+        </w:rPr>
+        <w:t>SettableCounter</w:t>
+      </w:r>
+      <w:proofErr w:type="spellEnd"/>
+      <w:r>
+        <w:t xml:space="preserve">. Denna klass utökar </w:t>
+      </w:r>
+      <w:proofErr w:type="spellStart"/>
+      <w:r>
+        <w:rPr>
+          <w:rStyle w:val="KodlpandeChar"/>
+        </w:rPr>
+        <w:t>AbstractCounter</w:t>
+      </w:r>
+      <w:proofErr w:type="spellEnd"/>
+      <w:r>
+        <w:t xml:space="preserve"> och implementerar interfacet </w:t>
+      </w:r>
+      <w:proofErr w:type="spellStart"/>
       <w:r>
         <w:rPr>
           <w:rStyle w:val="KodlpandeChar"/>
         </w:rPr>
         <w:t>SettableCounterType</w:t>
       </w:r>
-      <w:r>
-        <w:t xml:space="preserve"> skapades. Detta fick ärva specifikationen i </w:t>
-      </w:r>
-      <w:r>
-        <w:rPr>
-          <w:rStyle w:val="KodlpandeChar"/>
-        </w:rPr>
-        <w:t>CounterType</w:t>
-      </w:r>
-      <w:r>
-        <w:t xml:space="preserve"> genom att </w:t>
-      </w:r>
-      <w:r>
-        <w:t>ut</w:t>
-      </w:r>
-      <w:r>
-        <w:t xml:space="preserve">öka </w:t>
-      </w:r>
-      <w:r>
-        <w:t xml:space="preserve">(extend) </w:t>
-      </w:r>
-      <w:r>
-        <w:t>interface</w:t>
-      </w:r>
-      <w:r>
-        <w:t>t</w:t>
-      </w:r>
-      <w:r>
-        <w:t xml:space="preserve">. Metoden </w:t>
-      </w:r>
-      <w:r>
-        <w:rPr>
-          <w:rStyle w:val="KodlpandeChar"/>
-        </w:rPr>
-        <w:t>setCount(int value)</w:t>
-      </w:r>
-      <w:r>
-        <w:t xml:space="preserve"> lades till.</w:t>
+      <w:proofErr w:type="spellEnd"/>
+      <w:r>
+        <w:t xml:space="preserve">. Således måste </w:t>
+      </w:r>
+      <w:r>
+        <w:t>klassen</w:t>
+      </w:r>
+      <w:r>
+        <w:t xml:space="preserve"> implementera metoden </w:t>
+      </w:r>
+      <w:proofErr w:type="spellStart"/>
+      <w:r>
+        <w:rPr>
+          <w:rStyle w:val="KodlpandeChar"/>
+        </w:rPr>
+        <w:t>setCount</w:t>
+      </w:r>
+      <w:proofErr w:type="spellEnd"/>
+      <w:r>
+        <w:rPr>
+          <w:rStyle w:val="KodlpandeChar"/>
+        </w:rPr>
+        <w:t>(</w:t>
+      </w:r>
+      <w:proofErr w:type="spellStart"/>
+      <w:r>
+        <w:rPr>
+          <w:rStyle w:val="KodlpandeChar"/>
+        </w:rPr>
+        <w:t>int</w:t>
+      </w:r>
+      <w:proofErr w:type="spellEnd"/>
+      <w:r>
+        <w:rPr>
+          <w:rStyle w:val="KodlpandeChar"/>
+        </w:rPr>
+        <w:t xml:space="preserve"> </w:t>
+      </w:r>
+      <w:proofErr w:type="spellStart"/>
+      <w:r>
+        <w:rPr>
+          <w:rStyle w:val="KodlpandeChar"/>
+        </w:rPr>
+        <w:t>value</w:t>
+      </w:r>
+      <w:proofErr w:type="spellEnd"/>
+      <w:r>
+        <w:rPr>
+          <w:rStyle w:val="KodlpandeChar"/>
+        </w:rPr>
+        <w:t>)</w:t>
+      </w:r>
+      <w:r>
+        <w:t xml:space="preserve"> samt all</w:t>
+      </w:r>
+      <w:r>
+        <w:t xml:space="preserve">a metoder som definieras i </w:t>
+      </w:r>
+      <w:proofErr w:type="spellStart"/>
+      <w:r>
+        <w:rPr>
+          <w:rStyle w:val="KodlpandeChar"/>
+        </w:rPr>
+        <w:t>AbstractCounter</w:t>
+      </w:r>
+      <w:proofErr w:type="spellEnd"/>
+      <w:r>
+        <w:t>.</w:t>
       </w:r>
     </w:p>
     <w:p>
@@ -2840,68 +3093,49 @@
         <w:pStyle w:val="HiGBrdtext"/>
       </w:pPr>
       <w:r>
-        <w:t xml:space="preserve">En ”ställbar” version av klassen </w:t>
-      </w:r>
-      <w:r>
-        <w:rPr>
-          <w:rStyle w:val="KodlpandeChar"/>
-        </w:rPr>
-        <w:t>AbstractCounter</w:t>
-      </w:r>
-      <w:r>
-        <w:t xml:space="preserve"> skapades. Denna döptes till </w:t>
-      </w:r>
-      <w:r>
-        <w:rPr>
-          <w:rStyle w:val="KodlpandeChar"/>
-        </w:rPr>
-        <w:t>SettableCounter</w:t>
-      </w:r>
+        <w:t xml:space="preserve">Då klassen </w:t>
+      </w:r>
+      <w:proofErr w:type="spellStart"/>
+      <w:r>
+        <w:rPr>
+          <w:rStyle w:val="KodlpandeChar"/>
+        </w:rPr>
+        <w:t>LinkedAbstractCounter</w:t>
+      </w:r>
+      <w:proofErr w:type="spellEnd"/>
+      <w:r>
+        <w:t xml:space="preserve"> hade skapats i laboration 1 skapades en ställbar, utökad version av den. Denna döptes till </w:t>
+      </w:r>
+      <w:proofErr w:type="spellStart"/>
+      <w:r>
+        <w:rPr>
+          <w:rStyle w:val="KodlpandeChar"/>
+        </w:rPr>
+        <w:t>SettableLinkedCounter</w:t>
+      </w:r>
+      <w:proofErr w:type="spellEnd"/>
       <w:r>
         <w:t xml:space="preserve">. Denna klass utökar </w:t>
       </w:r>
-      <w:r>
-        <w:rPr>
-          <w:rStyle w:val="KodlpandeChar"/>
-        </w:rPr>
-        <w:t>AbstractCounter</w:t>
-      </w:r>
+      <w:proofErr w:type="spellStart"/>
+      <w:r>
+        <w:rPr>
+          <w:rStyle w:val="KodlpandeChar"/>
+        </w:rPr>
+        <w:t>AbstractLinkedCounter</w:t>
+      </w:r>
+      <w:proofErr w:type="spellEnd"/>
       <w:r>
         <w:t xml:space="preserve"> och implementerar interfacet </w:t>
       </w:r>
+      <w:proofErr w:type="spellStart"/>
       <w:r>
         <w:rPr>
           <w:rStyle w:val="KodlpandeChar"/>
         </w:rPr>
         <w:t>SettableCounterType</w:t>
       </w:r>
-      <w:r>
-        <w:t xml:space="preserve">. Således måste </w:t>
-      </w:r>
-      <w:r>
-        <w:t>klassen</w:t>
-      </w:r>
-      <w:r>
-        <w:t xml:space="preserve"> implementera metoden </w:t>
-      </w:r>
-      <w:r>
-        <w:rPr>
-          <w:rStyle w:val="KodlpandeChar"/>
-        </w:rPr>
-        <w:t>setCount(int value)</w:t>
-      </w:r>
-      <w:r>
-        <w:t xml:space="preserve"> samt all</w:t>
-      </w:r>
-      <w:r>
-        <w:t xml:space="preserve">a metoder som definieras i </w:t>
-      </w:r>
-      <w:r>
-        <w:rPr>
-          <w:rStyle w:val="KodlpandeChar"/>
-        </w:rPr>
-        <w:t>AbstractCounter</w:t>
-      </w:r>
+      <w:proofErr w:type="spellEnd"/>
       <w:r>
         <w:t>.</w:t>
       </w:r>
@@ -2911,108 +3145,185 @@
         <w:pStyle w:val="HiGBrdtext"/>
       </w:pPr>
       <w:r>
-        <w:t xml:space="preserve">Då klassen </w:t>
-      </w:r>
-      <w:r>
-        <w:rPr>
-          <w:rStyle w:val="KodlpandeChar"/>
-        </w:rPr>
-        <w:t>LinkedAbstractCounter</w:t>
-      </w:r>
-      <w:r>
-        <w:t xml:space="preserve"> hade skapats i laboration 1 skapades en ställbar, utökad version av den. Denna döptes till </w:t>
-      </w:r>
+        <w:t xml:space="preserve">Klasserna </w:t>
+      </w:r>
+      <w:r>
+        <w:rPr>
+          <w:rStyle w:val="KodlpandeChar"/>
+        </w:rPr>
+        <w:t>Counter24</w:t>
+      </w:r>
+      <w:r>
+        <w:t xml:space="preserve"> och </w:t>
+      </w:r>
+      <w:r>
+        <w:rPr>
+          <w:rStyle w:val="KodlpandeChar"/>
+        </w:rPr>
+        <w:t>Counter60</w:t>
+      </w:r>
+      <w:r>
+        <w:t xml:space="preserve"> ändrades så att de nu istället utökar </w:t>
+      </w:r>
+      <w:proofErr w:type="spellStart"/>
       <w:r>
         <w:rPr>
           <w:rStyle w:val="KodlpandeChar"/>
         </w:rPr>
         <w:t>SettableLinkedCounter</w:t>
       </w:r>
-      <w:r>
-        <w:t xml:space="preserve">. Denna klass utökar </w:t>
-      </w:r>
-      <w:r>
-        <w:rPr>
-          <w:rStyle w:val="KodlpandeChar"/>
-        </w:rPr>
-        <w:t>AbstractLinkedCounter</w:t>
-      </w:r>
-      <w:r>
-        <w:t xml:space="preserve"> och implementerar interfacet </w:t>
-      </w:r>
-      <w:r>
-        <w:rPr>
-          <w:rStyle w:val="KodlpandeChar"/>
-        </w:rPr>
-        <w:t>SettableCounterType</w:t>
-      </w:r>
+      <w:proofErr w:type="spellEnd"/>
+      <w:r>
+        <w:t xml:space="preserve">. De är alltså räknare som har en inre räknare och som kan ställas. Klassen </w:t>
+      </w:r>
+      <w:r>
+        <w:rPr>
+          <w:rStyle w:val="KodlpandeChar"/>
+        </w:rPr>
+        <w:t>Counter7</w:t>
+      </w:r>
+      <w:r>
+        <w:t xml:space="preserve">, som skulle användas för att räkna veckodagar, skapades och fick utöka klassen </w:t>
+      </w:r>
+      <w:proofErr w:type="spellStart"/>
+      <w:r>
+        <w:rPr>
+          <w:rStyle w:val="KodlpandeChar"/>
+        </w:rPr>
+        <w:t>SettableCounter</w:t>
+      </w:r>
+      <w:proofErr w:type="spellEnd"/>
       <w:r>
         <w:t>.</w:t>
       </w:r>
     </w:p>
     <w:p>
       <w:pPr>
-        <w:pStyle w:val="HiGBrdtext"/>
-      </w:pPr>
-      <w:r>
-        <w:t xml:space="preserve">Klasserna </w:t>
-      </w:r>
-      <w:r>
-        <w:rPr>
-          <w:rStyle w:val="KodlpandeChar"/>
-        </w:rPr>
-        <w:t>Counter24</w:t>
-      </w:r>
-      <w:r>
-        <w:t xml:space="preserve"> och </w:t>
-      </w:r>
-      <w:r>
-        <w:rPr>
-          <w:rStyle w:val="KodlpandeChar"/>
-        </w:rPr>
-        <w:t>Counter60</w:t>
-      </w:r>
-      <w:r>
-        <w:t xml:space="preserve"> ändrades så att de nu istället utökar </w:t>
-      </w:r>
-      <w:r>
-        <w:rPr>
-          <w:rStyle w:val="KodlpandeChar"/>
-        </w:rPr>
-        <w:t>SettableLinkedCounter</w:t>
-      </w:r>
-      <w:r>
-        <w:t xml:space="preserve">. De är alltså räknare som har en inre räknare och som kan ställas. Klassen </w:t>
-      </w:r>
-      <w:r>
-        <w:rPr>
-          <w:rStyle w:val="KodlpandeChar"/>
-        </w:rPr>
-        <w:t>Counter7</w:t>
-      </w:r>
-      <w:r>
-        <w:t xml:space="preserve">, som skulle användas för att räkna veckodagar, skapades och fick utöka klassen </w:t>
-      </w:r>
-      <w:r>
-        <w:rPr>
-          <w:rStyle w:val="KodlpandeChar"/>
-        </w:rPr>
-        <w:t>SettableCounter</w:t>
-      </w:r>
-      <w:r>
-        <w:t>.</w:t>
-      </w:r>
+        <w:pStyle w:val="HiGRubrik2"/>
+      </w:pPr>
+      <w:bookmarkStart w:id="7" w:name="_Toc20223759"/>
+      <w:r>
+        <w:t xml:space="preserve">Gränssnittet </w:t>
+      </w:r>
+      <w:proofErr w:type="spellStart"/>
+      <w:r>
+        <w:t>TimeType</w:t>
+      </w:r>
+      <w:proofErr w:type="spellEnd"/>
+      <w:r>
+        <w:t xml:space="preserve"> och klassen </w:t>
+      </w:r>
+      <w:proofErr w:type="spellStart"/>
+      <w:r>
+        <w:t>T</w:t>
+      </w:r>
+      <w:r>
+        <w:t>ime</w:t>
+      </w:r>
+      <w:bookmarkEnd w:id="7"/>
+      <w:proofErr w:type="spellEnd"/>
     </w:p>
     <w:p>
       <w:pPr>
+        <w:pStyle w:val="HiGBrdtext"/>
+      </w:pPr>
+      <w:r>
+        <w:t xml:space="preserve">Gränssnittet </w:t>
+      </w:r>
+      <w:proofErr w:type="spellStart"/>
+      <w:r>
+        <w:rPr>
+          <w:rStyle w:val="KodlpandeChar"/>
+        </w:rPr>
+        <w:t>TimeType</w:t>
+      </w:r>
+      <w:proofErr w:type="spellEnd"/>
+      <w:r>
+        <w:t xml:space="preserve"> och klassen </w:t>
+      </w:r>
+      <w:proofErr w:type="spellStart"/>
+      <w:r>
+        <w:rPr>
+          <w:rStyle w:val="KodlpandeChar"/>
+        </w:rPr>
+        <w:t>Time</w:t>
+      </w:r>
+      <w:proofErr w:type="spellEnd"/>
+      <w:r>
+        <w:t xml:space="preserve"> skapades för att representera tid i alarmklockan som skulle skapas. All kod för dessa var given. Klassen </w:t>
+      </w:r>
+      <w:proofErr w:type="spellStart"/>
+      <w:r>
+        <w:rPr>
+          <w:rStyle w:val="KodlpandeChar"/>
+        </w:rPr>
+        <w:t>Time</w:t>
+      </w:r>
+      <w:proofErr w:type="spellEnd"/>
+      <w:r>
+        <w:t xml:space="preserve"> utökades något med felhantering.</w:t>
+      </w:r>
+      <w:r>
+        <w:t xml:space="preserve"> Vid en tidpunkt i utvecklingen fick klassen </w:t>
+      </w:r>
+      <w:proofErr w:type="spellStart"/>
+      <w:r>
+        <w:rPr>
+          <w:rStyle w:val="KodlpandeChar"/>
+        </w:rPr>
+        <w:t>Time</w:t>
+      </w:r>
+      <w:proofErr w:type="spellEnd"/>
+      <w:r>
+        <w:t xml:space="preserve"> implementera interfacet </w:t>
+      </w:r>
+      <w:proofErr w:type="spellStart"/>
+      <w:r>
+        <w:rPr>
+          <w:rStyle w:val="KodlpandeChar"/>
+        </w:rPr>
+        <w:t>Comparable</w:t>
+      </w:r>
+      <w:proofErr w:type="spellEnd"/>
+      <w:r>
+        <w:rPr>
+          <w:rStyle w:val="KodlpandeChar"/>
+        </w:rPr>
+        <w:t>&lt;</w:t>
+      </w:r>
+      <w:proofErr w:type="spellStart"/>
+      <w:r>
+        <w:rPr>
+          <w:rStyle w:val="KodlpandeChar"/>
+        </w:rPr>
+        <w:t>Time</w:t>
+      </w:r>
+      <w:proofErr w:type="spellEnd"/>
+      <w:r>
+        <w:rPr>
+          <w:rStyle w:val="KodlpandeChar"/>
+        </w:rPr>
+        <w:t>&gt;</w:t>
+      </w:r>
+      <w:r>
+        <w:t xml:space="preserve"> för att möjliggöra jämförelser av instanser av klassen. Senare i utvecklingen gjordes upptäckten att detta inte var nödvändigt, men funktionaliteten fick kvarstå.</w:t>
+      </w:r>
+    </w:p>
+    <w:p>
+      <w:pPr>
         <w:pStyle w:val="HiGRubrik2"/>
       </w:pPr>
-      <w:bookmarkStart w:id="8" w:name="_Toc20223759"/>
-      <w:r>
-        <w:t>Gränssnittet TimeType och klassen T</w:t>
-      </w:r>
-      <w:r>
-        <w:t>ime</w:t>
+      <w:bookmarkStart w:id="8" w:name="_Toc20223760"/>
+      <w:r>
+        <w:t xml:space="preserve">Gränssnittet </w:t>
+      </w:r>
+      <w:proofErr w:type="spellStart"/>
+      <w:r>
+        <w:t>AlarmType</w:t>
+      </w:r>
+      <w:proofErr w:type="spellEnd"/>
+      <w:r>
+        <w:t xml:space="preserve"> och klassen Alarm</w:t>
       </w:r>
       <w:bookmarkEnd w:id="8"/>
     </w:p>
@@ -3021,142 +3332,208 @@
         <w:pStyle w:val="HiGBrdtext"/>
       </w:pPr>
       <w:r>
-        <w:t xml:space="preserve">Gränssnittet </w:t>
-      </w:r>
-      <w:r>
-        <w:rPr>
-          <w:rStyle w:val="KodlpandeChar"/>
-        </w:rPr>
-        <w:t>TimeType</w:t>
-      </w:r>
-      <w:r>
-        <w:t xml:space="preserve"> och klassen </w:t>
-      </w:r>
-      <w:r>
-        <w:rPr>
-          <w:rStyle w:val="KodlpandeChar"/>
-        </w:rPr>
-        <w:t>Time</w:t>
-      </w:r>
-      <w:r>
-        <w:t xml:space="preserve"> skapades för att representera tid i alarmklockan som skulle skapas. All kod för dessa var given. Klassen </w:t>
-      </w:r>
-      <w:r>
-        <w:rPr>
-          <w:rStyle w:val="KodlpandeChar"/>
-        </w:rPr>
-        <w:t>Time</w:t>
-      </w:r>
-      <w:r>
-        <w:t xml:space="preserve"> utökades något med felhantering.</w:t>
-      </w:r>
-      <w:r>
-        <w:t xml:space="preserve"> Vid en tidpunkt i utvecklingen fick klassen </w:t>
-      </w:r>
-      <w:r>
-        <w:rPr>
-          <w:rStyle w:val="KodlpandeChar"/>
-        </w:rPr>
-        <w:t>Time</w:t>
-      </w:r>
-      <w:r>
-        <w:t xml:space="preserve"> implementera interfacet </w:t>
-      </w:r>
-      <w:r>
-        <w:rPr>
-          <w:rStyle w:val="KodlpandeChar"/>
-        </w:rPr>
-        <w:t>Comparable</w:t>
-      </w:r>
-      <w:r>
-        <w:rPr>
-          <w:rStyle w:val="KodlpandeChar"/>
-        </w:rPr>
-        <w:t>&lt;Time&gt;</w:t>
-      </w:r>
-      <w:r>
-        <w:t xml:space="preserve"> för att möjliggöra jämförelser av instanser av klassen. Senare i utvecklingen gjordes upptäckten att detta inte var nödvändigt, men funktionaliteten fick kvarstå.</w:t>
+        <w:t xml:space="preserve">Metodsignaturerna i </w:t>
+      </w:r>
+      <w:r>
+        <w:t xml:space="preserve">gränssnittet </w:t>
+      </w:r>
+      <w:proofErr w:type="spellStart"/>
+      <w:r>
+        <w:rPr>
+          <w:rStyle w:val="KodlpandeChar"/>
+        </w:rPr>
+        <w:t>AlarmType</w:t>
+      </w:r>
+      <w:proofErr w:type="spellEnd"/>
+      <w:r>
+        <w:t xml:space="preserve"> var given. Gränssnittet </w:t>
+      </w:r>
+      <w:r>
+        <w:t xml:space="preserve">specificerar funktionaliteten hos ett alarm. En liten del av koden för klassen </w:t>
+      </w:r>
+      <w:r>
+        <w:rPr>
+          <w:rStyle w:val="KodlpandeChar"/>
+        </w:rPr>
+        <w:t>Alarm</w:t>
+      </w:r>
+      <w:r>
+        <w:t xml:space="preserve"> var given och resterande kod implementerades. Även här lades felhantering till.</w:t>
       </w:r>
     </w:p>
     <w:p>
       <w:pPr>
         <w:pStyle w:val="HiGRubrik2"/>
       </w:pPr>
-      <w:bookmarkStart w:id="9" w:name="_Toc20223760"/>
-      <w:r>
-        <w:t>Gränssnittet AlarmType och klassen Alarm</w:t>
+      <w:bookmarkStart w:id="9" w:name="_Toc20223761"/>
+      <w:r>
+        <w:t xml:space="preserve">Klassen </w:t>
+      </w:r>
+      <w:proofErr w:type="spellStart"/>
+      <w:r>
+        <w:t>AlarmManager</w:t>
       </w:r>
       <w:bookmarkEnd w:id="9"/>
+      <w:proofErr w:type="spellEnd"/>
     </w:p>
     <w:p>
       <w:pPr>
         <w:pStyle w:val="HiGBrdtext"/>
       </w:pPr>
       <w:r>
-        <w:t xml:space="preserve">Metodsignaturerna i </w:t>
-      </w:r>
-      <w:r>
-        <w:t xml:space="preserve">gränssnittet </w:t>
-      </w:r>
-      <w:r>
-        <w:rPr>
-          <w:rStyle w:val="KodlpandeChar"/>
-        </w:rPr>
-        <w:t>AlarmType</w:t>
-      </w:r>
-      <w:r>
-        <w:t xml:space="preserve"> var given. Gränssnittet </w:t>
-      </w:r>
-      <w:r>
-        <w:t xml:space="preserve">specificerar funktionaliteten hos ett alarm. En liten del av koden för klassen </w:t>
-      </w:r>
-      <w:r>
-        <w:rPr>
-          <w:rStyle w:val="KodlpandeChar"/>
-        </w:rPr>
-        <w:t>Alarm</w:t>
-      </w:r>
-      <w:r>
-        <w:t xml:space="preserve"> var given och resterande kod implementerades. Även här lades felhantering till.</w:t>
+        <w:t xml:space="preserve">Klassen </w:t>
+      </w:r>
+      <w:proofErr w:type="spellStart"/>
+      <w:r>
+        <w:rPr>
+          <w:rStyle w:val="KodlpandeChar"/>
+        </w:rPr>
+        <w:t>AlarmManager</w:t>
+      </w:r>
+      <w:proofErr w:type="spellEnd"/>
+      <w:r>
+        <w:t xml:space="preserve"> är den del av alarmklockan som är ansvarig för att lägga till, ta bort och handha alarm. Den har också som uppgift att kontrollera om det är dags att aktivera något alarm när klockans tid avancerar. Koden för klassen var given.</w:t>
       </w:r>
     </w:p>
     <w:p>
       <w:pPr>
         <w:pStyle w:val="HiGRubrik2"/>
       </w:pPr>
-      <w:bookmarkStart w:id="10" w:name="_Toc20223761"/>
-      <w:r>
-        <w:t>Klassen AlarmManager</w:t>
+      <w:bookmarkStart w:id="10" w:name="_Toc20223762"/>
+      <w:r>
+        <w:lastRenderedPageBreak/>
+        <w:t xml:space="preserve">Gränssnittet </w:t>
+      </w:r>
+      <w:proofErr w:type="spellStart"/>
+      <w:r>
+        <w:t>AlarmActionType</w:t>
+      </w:r>
+      <w:proofErr w:type="spellEnd"/>
+      <w:r>
+        <w:t xml:space="preserve"> och klassen </w:t>
+      </w:r>
+      <w:proofErr w:type="spellStart"/>
+      <w:r>
+        <w:t>PrintAlarmAction</w:t>
       </w:r>
       <w:bookmarkEnd w:id="10"/>
+      <w:proofErr w:type="spellEnd"/>
     </w:p>
     <w:p>
       <w:pPr>
         <w:pStyle w:val="HiGBrdtext"/>
       </w:pPr>
       <w:r>
-        <w:t xml:space="preserve">Klassen </w:t>
-      </w:r>
-      <w:r>
-        <w:rPr>
-          <w:rStyle w:val="KodlpandeChar"/>
-        </w:rPr>
-        <w:t>AlarmManager</w:t>
-      </w:r>
-      <w:r>
-        <w:t xml:space="preserve"> är den del av alarmklockan som är ansvarig för att lägga till, ta bort och handha alarm. Den har också som uppgift att kontrollera om det är dags att aktivera något alarm när klockans tid avancerar. Koden för klassen var given.</w:t>
+        <w:t xml:space="preserve">Gränssnittet </w:t>
+      </w:r>
+      <w:proofErr w:type="spellStart"/>
+      <w:r>
+        <w:rPr>
+          <w:rStyle w:val="KodlpandeChar"/>
+        </w:rPr>
+        <w:t>AlarmActionType</w:t>
+      </w:r>
+      <w:proofErr w:type="spellEnd"/>
+      <w:r>
+        <w:t xml:space="preserve"> innehåller endast två metoder, </w:t>
+      </w:r>
+      <w:proofErr w:type="spellStart"/>
+      <w:r>
+        <w:rPr>
+          <w:rStyle w:val="KodlpandeChar"/>
+        </w:rPr>
+        <w:t>alarmActivated</w:t>
+      </w:r>
+      <w:proofErr w:type="spellEnd"/>
+      <w:r>
+        <w:rPr>
+          <w:rStyle w:val="KodlpandeChar"/>
+        </w:rPr>
+        <w:t>()</w:t>
+      </w:r>
+      <w:r>
+        <w:t xml:space="preserve"> och </w:t>
+      </w:r>
+      <w:proofErr w:type="spellStart"/>
+      <w:r>
+        <w:rPr>
+          <w:rStyle w:val="KodlpandeChar"/>
+        </w:rPr>
+        <w:t>alarmDeactivated</w:t>
+      </w:r>
+      <w:proofErr w:type="spellEnd"/>
+      <w:r>
+        <w:rPr>
+          <w:rStyle w:val="KodlpandeChar"/>
+        </w:rPr>
+        <w:t>()</w:t>
+      </w:r>
+      <w:r>
+        <w:t>.</w:t>
+      </w:r>
+      <w:r>
+        <w:t xml:space="preserve"> Dessa metoder tillhandahåller de aktioner, de </w:t>
+      </w:r>
+      <w:r>
+        <w:rPr>
+          <w:i/>
+          <w:iCs/>
+        </w:rPr>
+        <w:t>funktioner</w:t>
+      </w:r>
+      <w:r>
+        <w:t xml:space="preserve"> som ska utföras då ett alarm aktiveras. En implementation av gränssnittet, klassen </w:t>
+      </w:r>
+      <w:proofErr w:type="spellStart"/>
+      <w:r>
+        <w:rPr>
+          <w:rStyle w:val="KodlpandeChar"/>
+        </w:rPr>
+        <w:t>PrintAlarmAction</w:t>
+      </w:r>
+      <w:proofErr w:type="spellEnd"/>
+      <w:r>
+        <w:t>, skrevs.</w:t>
       </w:r>
     </w:p>
     <w:p>
       <w:pPr>
         <w:pStyle w:val="HiGRubrik2"/>
       </w:pPr>
-      <w:bookmarkStart w:id="11" w:name="_Toc20223762"/>
-      <w:r>
-        <w:lastRenderedPageBreak/>
-        <w:t>Gränssnittet AlarmActionType och klassen PrintAlarmAction</w:t>
+      <w:bookmarkStart w:id="11" w:name="_Toc20223763"/>
+      <w:r>
+        <w:t xml:space="preserve">Gränssnitten </w:t>
+      </w:r>
+      <w:proofErr w:type="spellStart"/>
+      <w:r>
+        <w:t>ClockType</w:t>
+      </w:r>
+      <w:proofErr w:type="spellEnd"/>
+      <w:r>
+        <w:t xml:space="preserve"> och </w:t>
+      </w:r>
+      <w:proofErr w:type="spellStart"/>
+      <w:r>
+        <w:t>AlarmClockType</w:t>
+      </w:r>
+      <w:proofErr w:type="spellEnd"/>
+      <w:r>
+        <w:t xml:space="preserve">, klasserna </w:t>
+      </w:r>
+      <w:proofErr w:type="spellStart"/>
+      <w:r>
+        <w:t>WeekClock</w:t>
+      </w:r>
+      <w:proofErr w:type="spellEnd"/>
+      <w:r>
+        <w:t xml:space="preserve"> och </w:t>
+      </w:r>
+      <w:proofErr w:type="spellStart"/>
+      <w:r>
+        <w:t>WeekAlarmClock</w:t>
       </w:r>
       <w:bookmarkEnd w:id="11"/>
+      <w:proofErr w:type="spellEnd"/>
     </w:p>
     <w:p>
       <w:pPr>
@@ -3165,63 +3542,470 @@
       <w:r>
         <w:t xml:space="preserve">Gränssnittet </w:t>
       </w:r>
-      <w:r>
-        <w:rPr>
-          <w:rStyle w:val="KodlpandeChar"/>
-        </w:rPr>
-        <w:t>AlarmActionType</w:t>
-      </w:r>
-      <w:r>
-        <w:t xml:space="preserve"> innehåller endast två metoder, </w:t>
-      </w:r>
-      <w:r>
-        <w:rPr>
-          <w:rStyle w:val="KodlpandeChar"/>
-        </w:rPr>
-        <w:t>alarmActivated()</w:t>
-      </w:r>
-      <w:r>
-        <w:t xml:space="preserve"> och </w:t>
-      </w:r>
-      <w:r>
-        <w:rPr>
-          <w:rStyle w:val="KodlpandeChar"/>
-        </w:rPr>
-        <w:t>alarmDeactivated()</w:t>
-      </w:r>
-      <w:r>
-        <w:t>.</w:t>
-      </w:r>
-      <w:r>
-        <w:t xml:space="preserve"> Dessa metoder tillhandahåller de aktioner, de </w:t>
-      </w:r>
-      <w:r>
-        <w:rPr>
-          <w:i/>
-          <w:iCs/>
-        </w:rPr>
-        <w:t>funktioner</w:t>
-      </w:r>
-      <w:r>
-        <w:t xml:space="preserve"> som ska utföras då ett alarm aktiveras. En implementation av gränssnittet, klassen </w:t>
-      </w:r>
-      <w:r>
-        <w:rPr>
-          <w:rStyle w:val="KodlpandeChar"/>
-        </w:rPr>
-        <w:t>PrintAlarmAction</w:t>
-      </w:r>
-      <w:r>
-        <w:t>, skrevs.</w:t>
+      <w:proofErr w:type="spellStart"/>
+      <w:r>
+        <w:rPr>
+          <w:rStyle w:val="KodlpandeChar"/>
+        </w:rPr>
+        <w:t>AlarmClockType</w:t>
+      </w:r>
+      <w:proofErr w:type="spellEnd"/>
+      <w:r>
+        <w:t xml:space="preserve"> var givet. I detta specificerades sju metoder som beskriver funktionaliteten hos en alarmklocka enligt nedan:</w:t>
       </w:r>
     </w:p>
     <w:p>
       <w:pPr>
+        <w:pStyle w:val="Kodlpande"/>
+        <w:ind w:left="425"/>
+        <w:rPr>
+          <w:lang w:val="en-GB"/>
+        </w:rPr>
+      </w:pPr>
+      <w:r>
+        <w:rPr>
+          <w:lang w:val="en-GB"/>
+        </w:rPr>
+        <w:t xml:space="preserve">public interface </w:t>
+      </w:r>
+      <w:proofErr w:type="spellStart"/>
+      <w:r>
+        <w:rPr>
+          <w:lang w:val="en-GB"/>
+        </w:rPr>
+        <w:t>AlarmClockType</w:t>
+      </w:r>
+      <w:proofErr w:type="spellEnd"/>
+      <w:r>
+        <w:rPr>
+          <w:lang w:val="en-GB"/>
+        </w:rPr>
+        <w:t xml:space="preserve"> {  public void </w:t>
+      </w:r>
+      <w:proofErr w:type="spellStart"/>
+      <w:r>
+        <w:rPr>
+          <w:lang w:val="en-GB"/>
+        </w:rPr>
+        <w:t>tickT</w:t>
+      </w:r>
+      <w:r>
+        <w:rPr>
+          <w:lang w:val="en-GB"/>
+        </w:rPr>
+        <w:t>o</w:t>
+      </w:r>
+      <w:r>
+        <w:rPr>
+          <w:lang w:val="en-GB"/>
+        </w:rPr>
+        <w:t>ck</w:t>
+      </w:r>
+      <w:proofErr w:type="spellEnd"/>
+      <w:r>
+        <w:rPr>
+          <w:lang w:val="en-GB"/>
+        </w:rPr>
+        <w:t xml:space="preserve">();  public void </w:t>
+      </w:r>
+      <w:proofErr w:type="spellStart"/>
+      <w:r>
+        <w:rPr>
+          <w:lang w:val="en-GB"/>
+        </w:rPr>
+        <w:t>setTime</w:t>
+      </w:r>
+      <w:proofErr w:type="spellEnd"/>
+      <w:r>
+        <w:rPr>
+          <w:lang w:val="en-GB"/>
+        </w:rPr>
+        <w:t>(</w:t>
+      </w:r>
+      <w:proofErr w:type="spellStart"/>
+      <w:r>
+        <w:rPr>
+          <w:lang w:val="en-GB"/>
+        </w:rPr>
+        <w:t>TimeType</w:t>
+      </w:r>
+      <w:proofErr w:type="spellEnd"/>
+      <w:r>
+        <w:rPr>
+          <w:lang w:val="en-GB"/>
+        </w:rPr>
+        <w:t xml:space="preserve"> time);  public void </w:t>
+      </w:r>
+      <w:proofErr w:type="spellStart"/>
+      <w:r>
+        <w:rPr>
+          <w:lang w:val="en-GB"/>
+        </w:rPr>
+        <w:t>addAlarm</w:t>
+      </w:r>
+      <w:proofErr w:type="spellEnd"/>
+      <w:r>
+        <w:rPr>
+          <w:lang w:val="en-GB"/>
+        </w:rPr>
+        <w:t>(</w:t>
+      </w:r>
+      <w:proofErr w:type="spellStart"/>
+      <w:r>
+        <w:rPr>
+          <w:lang w:val="en-GB"/>
+        </w:rPr>
+        <w:t>AlarmType</w:t>
+      </w:r>
+      <w:proofErr w:type="spellEnd"/>
+      <w:r>
+        <w:rPr>
+          <w:lang w:val="en-GB"/>
+        </w:rPr>
+        <w:t xml:space="preserve"> </w:t>
+      </w:r>
+      <w:proofErr w:type="spellStart"/>
+      <w:r>
+        <w:rPr>
+          <w:lang w:val="en-GB"/>
+        </w:rPr>
+        <w:t>larm</w:t>
+      </w:r>
+      <w:proofErr w:type="spellEnd"/>
+      <w:r>
+        <w:rPr>
+          <w:lang w:val="en-GB"/>
+        </w:rPr>
+        <w:t xml:space="preserve">);  public void </w:t>
+      </w:r>
+      <w:proofErr w:type="spellStart"/>
+      <w:r>
+        <w:rPr>
+          <w:lang w:val="en-GB"/>
+        </w:rPr>
+        <w:t>removeAlarm</w:t>
+      </w:r>
+      <w:proofErr w:type="spellEnd"/>
+      <w:r>
+        <w:rPr>
+          <w:lang w:val="en-GB"/>
+        </w:rPr>
+        <w:t>(</w:t>
+      </w:r>
+      <w:proofErr w:type="spellStart"/>
+      <w:r>
+        <w:rPr>
+          <w:lang w:val="en-GB"/>
+        </w:rPr>
+        <w:t>AlarmType</w:t>
+      </w:r>
+      <w:proofErr w:type="spellEnd"/>
+      <w:r>
+        <w:rPr>
+          <w:lang w:val="en-GB"/>
+        </w:rPr>
+        <w:t xml:space="preserve"> alarm);  public Collection&lt;</w:t>
+      </w:r>
+      <w:proofErr w:type="spellStart"/>
+      <w:r>
+        <w:rPr>
+          <w:lang w:val="en-GB"/>
+        </w:rPr>
+        <w:t>AlarmType</w:t>
+      </w:r>
+      <w:proofErr w:type="spellEnd"/>
+      <w:r>
+        <w:rPr>
+          <w:lang w:val="en-GB"/>
+        </w:rPr>
+        <w:t xml:space="preserve">&gt; </w:t>
+      </w:r>
+      <w:proofErr w:type="spellStart"/>
+      <w:r>
+        <w:rPr>
+          <w:lang w:val="en-GB"/>
+        </w:rPr>
+        <w:t>getAlarms</w:t>
+      </w:r>
+      <w:proofErr w:type="spellEnd"/>
+      <w:r>
+        <w:rPr>
+          <w:lang w:val="en-GB"/>
+        </w:rPr>
+        <w:t xml:space="preserve">();  public </w:t>
+      </w:r>
+      <w:proofErr w:type="spellStart"/>
+      <w:r>
+        <w:rPr>
+          <w:lang w:val="en-GB"/>
+        </w:rPr>
+        <w:t>TimeType</w:t>
+      </w:r>
+      <w:proofErr w:type="spellEnd"/>
+      <w:r>
+        <w:rPr>
+          <w:lang w:val="en-GB"/>
+        </w:rPr>
+        <w:t xml:space="preserve"> </w:t>
+      </w:r>
+      <w:proofErr w:type="spellStart"/>
+      <w:r>
+        <w:rPr>
+          <w:lang w:val="en-GB"/>
+        </w:rPr>
+        <w:t>getTime</w:t>
+      </w:r>
+      <w:proofErr w:type="spellEnd"/>
+      <w:r>
+        <w:rPr>
+          <w:lang w:val="en-GB"/>
+        </w:rPr>
+        <w:t xml:space="preserve">();  public String </w:t>
+      </w:r>
+      <w:proofErr w:type="spellStart"/>
+      <w:r>
+        <w:rPr>
+          <w:lang w:val="en-GB"/>
+        </w:rPr>
+        <w:t>toString</w:t>
+      </w:r>
+      <w:proofErr w:type="spellEnd"/>
+      <w:r>
+        <w:rPr>
+          <w:lang w:val="en-GB"/>
+        </w:rPr>
+        <w:t>();  }</w:t>
+      </w:r>
+    </w:p>
+    <w:p>
+      <w:pPr>
+        <w:pStyle w:val="HiGBrdtext"/>
+      </w:pPr>
+      <w:r>
+        <w:t xml:space="preserve">Metoderna </w:t>
+      </w:r>
+      <w:proofErr w:type="spellStart"/>
+      <w:r>
+        <w:rPr>
+          <w:rStyle w:val="KodlpandeChar"/>
+        </w:rPr>
+        <w:t>tickTock</w:t>
+      </w:r>
+      <w:proofErr w:type="spellEnd"/>
+      <w:r>
+        <w:t xml:space="preserve">, </w:t>
+      </w:r>
+      <w:proofErr w:type="spellStart"/>
+      <w:r>
+        <w:rPr>
+          <w:rStyle w:val="KodlpandeChar"/>
+        </w:rPr>
+        <w:t>setTime</w:t>
+      </w:r>
+      <w:proofErr w:type="spellEnd"/>
+      <w:r>
+        <w:rPr>
+          <w:rStyle w:val="KodlpandeChar"/>
+        </w:rPr>
+        <w:t>()</w:t>
+      </w:r>
+      <w:r>
+        <w:t xml:space="preserve">, </w:t>
+      </w:r>
+      <w:proofErr w:type="spellStart"/>
+      <w:r>
+        <w:rPr>
+          <w:rStyle w:val="KodlpandeChar"/>
+        </w:rPr>
+        <w:t>getTime</w:t>
+      </w:r>
+      <w:proofErr w:type="spellEnd"/>
+      <w:r>
+        <w:rPr>
+          <w:rStyle w:val="KodlpandeChar"/>
+        </w:rPr>
+        <w:t>()</w:t>
+      </w:r>
+      <w:r>
+        <w:t xml:space="preserve"> och </w:t>
+      </w:r>
+      <w:proofErr w:type="spellStart"/>
+      <w:r>
+        <w:rPr>
+          <w:rStyle w:val="KodlpandeChar"/>
+        </w:rPr>
+        <w:t>toString</w:t>
+      </w:r>
+      <w:proofErr w:type="spellEnd"/>
+      <w:r>
+        <w:rPr>
+          <w:rStyle w:val="KodlpandeChar"/>
+        </w:rPr>
+        <w:t>()</w:t>
+      </w:r>
+      <w:r>
+        <w:t xml:space="preserve"> bröts ut till ett mer generellt interface kallat </w:t>
+      </w:r>
+      <w:proofErr w:type="spellStart"/>
+      <w:r>
+        <w:rPr>
+          <w:rStyle w:val="KodlpandeChar"/>
+        </w:rPr>
+        <w:t>ClockType</w:t>
+      </w:r>
+      <w:proofErr w:type="spellEnd"/>
+      <w:r>
+        <w:t xml:space="preserve"> och tre metoder lades till: </w:t>
+      </w:r>
+      <w:proofErr w:type="spellStart"/>
+      <w:r>
+        <w:rPr>
+          <w:rStyle w:val="KodlpandeChar"/>
+        </w:rPr>
+        <w:t>startClock</w:t>
+      </w:r>
+      <w:proofErr w:type="spellEnd"/>
+      <w:r>
+        <w:rPr>
+          <w:rStyle w:val="KodlpandeChar"/>
+        </w:rPr>
+        <w:t>()</w:t>
+      </w:r>
+      <w:r>
+        <w:t xml:space="preserve">, </w:t>
+      </w:r>
+      <w:proofErr w:type="spellStart"/>
+      <w:r>
+        <w:rPr>
+          <w:rStyle w:val="KodlpandeChar"/>
+        </w:rPr>
+        <w:t>stopClock</w:t>
+      </w:r>
+      <w:proofErr w:type="spellEnd"/>
+      <w:r>
+        <w:rPr>
+          <w:rStyle w:val="KodlpandeChar"/>
+        </w:rPr>
+        <w:t>()</w:t>
+      </w:r>
+      <w:r>
+        <w:t xml:space="preserve"> och </w:t>
+      </w:r>
+      <w:proofErr w:type="spellStart"/>
+      <w:r>
+        <w:rPr>
+          <w:rStyle w:val="KodlpandeChar"/>
+        </w:rPr>
+        <w:t>resetClock</w:t>
+      </w:r>
+      <w:proofErr w:type="spellEnd"/>
+      <w:r>
+        <w:rPr>
+          <w:rStyle w:val="KodlpandeChar"/>
+        </w:rPr>
+        <w:t>()</w:t>
+      </w:r>
+      <w:r>
+        <w:t xml:space="preserve">. </w:t>
+      </w:r>
+      <w:proofErr w:type="spellStart"/>
+      <w:r>
+        <w:rPr>
+          <w:rStyle w:val="KodlpandeChar"/>
+        </w:rPr>
+        <w:t>ClockType</w:t>
+      </w:r>
+      <w:proofErr w:type="spellEnd"/>
+      <w:r>
+        <w:t xml:space="preserve"> skapades för att erbjuda en mer generell implementation av en klocka. Gränssnittet </w:t>
+      </w:r>
+      <w:proofErr w:type="spellStart"/>
+      <w:r>
+        <w:rPr>
+          <w:rStyle w:val="KodlpandeChar"/>
+        </w:rPr>
+        <w:t>AlarmClockType</w:t>
+      </w:r>
+      <w:proofErr w:type="spellEnd"/>
+      <w:r>
+        <w:t xml:space="preserve"> fick sedan utöka </w:t>
+      </w:r>
+      <w:proofErr w:type="spellStart"/>
+      <w:r>
+        <w:rPr>
+          <w:rStyle w:val="KodlpandeChar"/>
+        </w:rPr>
+        <w:t>ClockType</w:t>
+      </w:r>
+      <w:proofErr w:type="spellEnd"/>
+      <w:r>
+        <w:t xml:space="preserve"> och specificera metoderna </w:t>
+      </w:r>
+      <w:proofErr w:type="spellStart"/>
+      <w:r>
+        <w:rPr>
+          <w:rStyle w:val="KodlpandeChar"/>
+        </w:rPr>
+        <w:t>addAlarm</w:t>
+      </w:r>
+      <w:proofErr w:type="spellEnd"/>
+      <w:r>
+        <w:rPr>
+          <w:rStyle w:val="KodlpandeChar"/>
+        </w:rPr>
+        <w:t>()</w:t>
+      </w:r>
+      <w:r>
+        <w:t xml:space="preserve">, </w:t>
+      </w:r>
+      <w:proofErr w:type="spellStart"/>
+      <w:r>
+        <w:rPr>
+          <w:rStyle w:val="KodlpandeChar"/>
+        </w:rPr>
+        <w:t>removeAlarm</w:t>
+      </w:r>
+      <w:proofErr w:type="spellEnd"/>
+      <w:r>
+        <w:rPr>
+          <w:rStyle w:val="KodlpandeChar"/>
+        </w:rPr>
+        <w:t>()</w:t>
+      </w:r>
+      <w:r>
+        <w:t xml:space="preserve"> och </w:t>
+      </w:r>
+      <w:proofErr w:type="spellStart"/>
+      <w:r>
+        <w:rPr>
+          <w:rStyle w:val="KodlpandeChar"/>
+        </w:rPr>
+        <w:t>getAlarms</w:t>
+      </w:r>
+      <w:proofErr w:type="spellEnd"/>
+      <w:r>
+        <w:rPr>
+          <w:rStyle w:val="KodlpandeChar"/>
+        </w:rPr>
+        <w:t>()</w:t>
+      </w:r>
+      <w:r>
+        <w:t>.</w:t>
+      </w:r>
+    </w:p>
+    <w:p>
+      <w:pPr>
         <w:pStyle w:val="HiGRubrik2"/>
-      </w:pPr>
-      <w:bookmarkStart w:id="12" w:name="_Toc20223763"/>
-      <w:r>
-        <w:t>Gränssnitten ClockType och AlarmClockType, klasserna WeekClock och WeekAlarmClock</w:t>
+        <w:rPr>
+          <w:noProof/>
+        </w:rPr>
+      </w:pPr>
+      <w:bookmarkStart w:id="12" w:name="_Toc20223764"/>
+      <w:r>
+        <w:rPr>
+          <w:noProof/>
+        </w:rPr>
+        <w:t>UML-klassdiagram</w:t>
       </w:r>
       <w:bookmarkEnd w:id="12"/>
     </w:p>
@@ -3230,219 +4014,84 @@
         <w:pStyle w:val="HiGBrdtext"/>
       </w:pPr>
       <w:r>
-        <w:t xml:space="preserve">Gränssnittet </w:t>
-      </w:r>
-      <w:r>
-        <w:rPr>
-          <w:rStyle w:val="KodlpandeChar"/>
-        </w:rPr>
-        <w:t>AlarmClockType</w:t>
-      </w:r>
-      <w:r>
-        <w:t xml:space="preserve"> var givet. I detta specificerades sju metoder som beskriver funktionaliteten hos en alarmklocka enligt nedan:</w:t>
+        <w:t xml:space="preserve">Ett UML-klassdiagram skapades </w:t>
+      </w:r>
+      <w:r>
+        <w:t xml:space="preserve">för varje paket/modul </w:t>
+      </w:r>
+      <w:r>
+        <w:t>med ritverktyget draw.io.</w:t>
       </w:r>
     </w:p>
     <w:p>
       <w:pPr>
-        <w:pStyle w:val="Kodlpande"/>
-        <w:ind w:left="425"/>
-        <w:rPr>
-          <w:lang w:val="en-GB"/>
-        </w:rPr>
-      </w:pPr>
-      <w:r>
-        <w:rPr>
-          <w:lang w:val="en-GB"/>
-        </w:rPr>
-        <w:t>public interface AlarmClockType {  public void tickT</w:t>
-      </w:r>
-      <w:r>
-        <w:rPr>
-          <w:lang w:val="en-GB"/>
-        </w:rPr>
-        <w:t>o</w:t>
-      </w:r>
-      <w:r>
-        <w:rPr>
-          <w:lang w:val="en-GB"/>
-        </w:rPr>
-        <w:t>ck();  public void setTime(TimeType time);  public void addAlarm(AlarmType larm);  public void removeAlarm(AlarmType alarm);  public Collection&lt;AlarmType&gt; getAlarms();  public TimeType getTime();  public String toString();  }</w:t>
-      </w:r>
+        <w:pStyle w:val="HiGRubrik2"/>
+      </w:pPr>
+      <w:bookmarkStart w:id="13" w:name="_Toc20223765"/>
+      <w:r>
+        <w:t xml:space="preserve">Enhetstester med </w:t>
+      </w:r>
+      <w:proofErr w:type="spellStart"/>
+      <w:r>
+        <w:t>JUnit</w:t>
+      </w:r>
+      <w:proofErr w:type="spellEnd"/>
+      <w:r>
+        <w:t xml:space="preserve"> och testtäckning med </w:t>
+      </w:r>
+      <w:proofErr w:type="spellStart"/>
+      <w:r>
+        <w:t>EclEmma</w:t>
+      </w:r>
+      <w:bookmarkEnd w:id="13"/>
+      <w:proofErr w:type="spellEnd"/>
     </w:p>
     <w:p>
       <w:pPr>
         <w:pStyle w:val="HiGBrdtext"/>
       </w:pPr>
       <w:r>
-        <w:t xml:space="preserve">Metoderna </w:t>
-      </w:r>
-      <w:r>
-        <w:rPr>
-          <w:rStyle w:val="KodlpandeChar"/>
-        </w:rPr>
-        <w:t>tickTock</w:t>
-      </w:r>
-      <w:r>
-        <w:t xml:space="preserve">, </w:t>
-      </w:r>
-      <w:r>
-        <w:rPr>
-          <w:rStyle w:val="KodlpandeChar"/>
-        </w:rPr>
-        <w:t>setTime()</w:t>
-      </w:r>
-      <w:r>
-        <w:t xml:space="preserve">, </w:t>
-      </w:r>
-      <w:r>
-        <w:rPr>
-          <w:rStyle w:val="KodlpandeChar"/>
-        </w:rPr>
-        <w:t>getTime()</w:t>
-      </w:r>
-      <w:r>
-        <w:t xml:space="preserve"> och </w:t>
-      </w:r>
-      <w:r>
-        <w:rPr>
-          <w:rStyle w:val="KodlpandeChar"/>
-        </w:rPr>
-        <w:t>toString()</w:t>
-      </w:r>
-      <w:r>
-        <w:t xml:space="preserve"> bröts ut till ett mer generellt interface kallat </w:t>
-      </w:r>
-      <w:r>
-        <w:rPr>
-          <w:rStyle w:val="KodlpandeChar"/>
-        </w:rPr>
-        <w:t>ClockType</w:t>
-      </w:r>
-      <w:r>
-        <w:t xml:space="preserve"> och tre metoder lades till: </w:t>
-      </w:r>
-      <w:r>
-        <w:rPr>
-          <w:rStyle w:val="KodlpandeChar"/>
-        </w:rPr>
-        <w:t>startClock()</w:t>
-      </w:r>
-      <w:r>
-        <w:t xml:space="preserve">, </w:t>
-      </w:r>
-      <w:r>
-        <w:rPr>
-          <w:rStyle w:val="KodlpandeChar"/>
-        </w:rPr>
-        <w:t>stopClock()</w:t>
-      </w:r>
-      <w:r>
-        <w:t xml:space="preserve"> och </w:t>
-      </w:r>
-      <w:r>
-        <w:rPr>
-          <w:rStyle w:val="KodlpandeChar"/>
-        </w:rPr>
-        <w:t>resetClock()</w:t>
-      </w:r>
-      <w:r>
-        <w:t xml:space="preserve">. </w:t>
-      </w:r>
-      <w:r>
-        <w:rPr>
-          <w:rStyle w:val="KodlpandeChar"/>
-        </w:rPr>
-        <w:t>ClockType</w:t>
-      </w:r>
-      <w:r>
-        <w:t xml:space="preserve"> skapades för att erbjuda en mer generell implementation av en klocka. Gränssnittet </w:t>
-      </w:r>
-      <w:r>
-        <w:rPr>
-          <w:rStyle w:val="KodlpandeChar"/>
-        </w:rPr>
-        <w:t>AlarmClockType</w:t>
-      </w:r>
-      <w:r>
-        <w:t xml:space="preserve"> fick sedan utöka </w:t>
-      </w:r>
-      <w:r>
-        <w:rPr>
-          <w:rStyle w:val="KodlpandeChar"/>
-        </w:rPr>
-        <w:t>ClockType</w:t>
-      </w:r>
-      <w:r>
-        <w:t xml:space="preserve"> och specificera metoderna </w:t>
-      </w:r>
-      <w:r>
-        <w:rPr>
-          <w:rStyle w:val="KodlpandeChar"/>
-        </w:rPr>
-        <w:t>addAlarm()</w:t>
-      </w:r>
-      <w:r>
-        <w:t xml:space="preserve">, </w:t>
-      </w:r>
-      <w:r>
-        <w:rPr>
-          <w:rStyle w:val="KodlpandeChar"/>
-        </w:rPr>
-        <w:t>removeAlarm()</w:t>
-      </w:r>
-      <w:r>
-        <w:t xml:space="preserve"> och </w:t>
-      </w:r>
-      <w:r>
-        <w:rPr>
-          <w:rStyle w:val="KodlpandeChar"/>
-        </w:rPr>
-        <w:t>getAlarms()</w:t>
-      </w:r>
-      <w:r>
-        <w:t>.</w:t>
+        <w:t xml:space="preserve">Enhetstester skrevs för varje </w:t>
+      </w:r>
+      <w:r>
+        <w:t xml:space="preserve">klass. </w:t>
+      </w:r>
+      <w:r>
+        <w:t>Enhetstesterna skrevs för att största möjliga mån täcka in gränsvärden och för att säkerställa att felhanteringen fungerar som den ska.</w:t>
       </w:r>
     </w:p>
     <w:p>
       <w:pPr>
-        <w:pStyle w:val="HiGRubrik2"/>
-        <w:rPr>
-          <w:noProof/>
-        </w:rPr>
-      </w:pPr>
-      <w:bookmarkStart w:id="13" w:name="_Toc20223764"/>
-      <w:r>
-        <w:rPr>
-          <w:noProof/>
-        </w:rPr>
-        <w:t>UML-klassdiagram</w:t>
-      </w:r>
-      <w:bookmarkEnd w:id="13"/>
+        <w:pStyle w:val="HiGBrdtext"/>
+      </w:pPr>
+      <w:r>
+        <w:t xml:space="preserve">Det i </w:t>
+      </w:r>
+      <w:proofErr w:type="spellStart"/>
+      <w:r>
+        <w:t>Eclipse</w:t>
+      </w:r>
+      <w:proofErr w:type="spellEnd"/>
+      <w:r>
+        <w:t xml:space="preserve"> inbyggda plug-in-programmet </w:t>
+      </w:r>
+      <w:proofErr w:type="spellStart"/>
+      <w:r>
+        <w:t>EclEmma</w:t>
+      </w:r>
+      <w:proofErr w:type="spellEnd"/>
+      <w:r>
+        <w:t xml:space="preserve"> användes för att avgöra hur stor del av koden som täcks av enhetstesterna.</w:t>
+      </w:r>
     </w:p>
     <w:p>
       <w:pPr>
-        <w:pStyle w:val="HiGBrdtext"/>
-      </w:pPr>
-      <w:r>
-        <w:t xml:space="preserve">Ett UML-klassdiagram skapades </w:t>
-      </w:r>
-      <w:r>
-        <w:t xml:space="preserve">för varje paket/modul </w:t>
-      </w:r>
-      <w:r>
-        <w:t>med ritverktyget draw.io.</w:t>
-      </w:r>
-    </w:p>
-    <w:p>
-      <w:pPr>
-        <w:pStyle w:val="HiGRubrik2"/>
-      </w:pPr>
-      <w:bookmarkStart w:id="14" w:name="_Toc20223765"/>
-      <w:r>
-        <w:t>Enhetstester med JUnit</w:t>
-      </w:r>
-      <w:r>
-        <w:t xml:space="preserve"> och testtäckning med EclEmma</w:t>
+        <w:pStyle w:val="HiGRubrik1"/>
+      </w:pPr>
+      <w:bookmarkStart w:id="14" w:name="_Toc20223766"/>
+      <w:r>
+        <w:lastRenderedPageBreak/>
+        <w:t>Resultat</w:t>
       </w:r>
       <w:bookmarkEnd w:id="14"/>
     </w:p>
@@ -3451,131 +4100,108 @@
         <w:pStyle w:val="HiGBrdtext"/>
       </w:pPr>
       <w:r>
-        <w:t xml:space="preserve">Enhetstester skrevs för varje </w:t>
-      </w:r>
-      <w:r>
-        <w:t xml:space="preserve">klass. </w:t>
-      </w:r>
-      <w:r>
-        <w:t>Enhetstesterna skrevs för att största möjliga mån täcka in gränsvärden och för att säkerställa att felhanteringen fungerar som den ska.</w:t>
+        <w:t xml:space="preserve">Resultaten av laborationen redovisas här under rubriker som motsvarar de fyra paket/moduler som skapats, nämligen </w:t>
+      </w:r>
+      <w:proofErr w:type="spellStart"/>
+      <w:r>
+        <w:rPr>
+          <w:rStyle w:val="KodlpandeChar"/>
+        </w:rPr>
+        <w:t>counter</w:t>
+      </w:r>
+      <w:proofErr w:type="spellEnd"/>
+      <w:r>
+        <w:t xml:space="preserve">, </w:t>
+      </w:r>
+      <w:proofErr w:type="spellStart"/>
+      <w:r>
+        <w:rPr>
+          <w:rStyle w:val="KodlpandeChar"/>
+        </w:rPr>
+        <w:t>time</w:t>
+      </w:r>
+      <w:proofErr w:type="spellEnd"/>
+      <w:r>
+        <w:t xml:space="preserve">, </w:t>
+      </w:r>
+      <w:r>
+        <w:rPr>
+          <w:rStyle w:val="KodlpandeChar"/>
+        </w:rPr>
+        <w:t>alarm</w:t>
+      </w:r>
+      <w:r>
+        <w:t xml:space="preserve"> och </w:t>
+      </w:r>
+      <w:proofErr w:type="spellStart"/>
+      <w:r>
+        <w:rPr>
+          <w:rStyle w:val="KodlpandeChar"/>
+        </w:rPr>
+        <w:t>clock</w:t>
+      </w:r>
+      <w:proofErr w:type="spellEnd"/>
+      <w:r>
+        <w:t>.</w:t>
+      </w:r>
+      <w:r>
+        <w:t xml:space="preserve"> </w:t>
+      </w:r>
+      <w:r>
+        <w:t>Efter en beskrivning av de fyra modulerna följer en mer översiktlig genomgång av laborationens resultat.</w:t>
       </w:r>
     </w:p>
     <w:p>
       <w:pPr>
-        <w:pStyle w:val="HiGBrdtext"/>
-      </w:pPr>
-      <w:r>
-        <w:t>Det i Eclipse inbyggda plug-in-programmet EclEmma användes för att avgöra hur stor del av koden som täcks av enhetstesterna.</w:t>
-      </w:r>
+        <w:pStyle w:val="HiGRubrik2"/>
+      </w:pPr>
+      <w:bookmarkStart w:id="15" w:name="_Toc20223767"/>
+      <w:proofErr w:type="spellStart"/>
+      <w:r>
+        <w:t>Counter</w:t>
+      </w:r>
+      <w:bookmarkEnd w:id="15"/>
+      <w:proofErr w:type="spellEnd"/>
     </w:p>
     <w:p>
       <w:pPr>
-        <w:pStyle w:val="HiGRubrik1"/>
-      </w:pPr>
-      <w:bookmarkStart w:id="15" w:name="_Toc20223766"/>
-      <w:r>
-        <w:lastRenderedPageBreak/>
-        <w:t>Resultat</w:t>
-      </w:r>
-      <w:bookmarkEnd w:id="15"/>
-    </w:p>
-    <w:p>
-      <w:pPr>
         <w:pStyle w:val="HiGBrdtext"/>
       </w:pPr>
       <w:r>
-        <w:t xml:space="preserve">Resultaten av laborationen redovisas här under rubriker som motsvarar de fyra paket/moduler som skapats, nämligen </w:t>
-      </w:r>
+        <w:fldChar w:fldCharType="begin"/>
+      </w:r>
+      <w:r>
+        <w:instrText xml:space="preserve"> REF _Ref20205050 \h </w:instrText>
+      </w:r>
+      <w:r>
+        <w:fldChar w:fldCharType="separate"/>
+      </w:r>
+      <w:r>
+        <w:t xml:space="preserve">Figur </w:t>
+      </w:r>
+      <w:r>
+        <w:rPr>
+          <w:noProof/>
+        </w:rPr>
+        <w:t>1</w:t>
+      </w:r>
+      <w:r>
+        <w:fldChar w:fldCharType="end"/>
+      </w:r>
+      <w:r>
+        <w:t xml:space="preserve"> </w:t>
+      </w:r>
+      <w:r>
+        <w:t xml:space="preserve">visar alla gränssnitt och klasser i paketet </w:t>
+      </w:r>
+      <w:proofErr w:type="spellStart"/>
       <w:r>
         <w:rPr>
           <w:rStyle w:val="KodlpandeChar"/>
         </w:rPr>
         <w:t>counter</w:t>
       </w:r>
-      <w:r>
-        <w:t xml:space="preserve">, </w:t>
-      </w:r>
-      <w:r>
-        <w:rPr>
-          <w:rStyle w:val="KodlpandeChar"/>
-        </w:rPr>
-        <w:t>time</w:t>
-      </w:r>
-      <w:r>
-        <w:t xml:space="preserve">, </w:t>
-      </w:r>
-      <w:r>
-        <w:rPr>
-          <w:rStyle w:val="KodlpandeChar"/>
-        </w:rPr>
-        <w:t>alarm</w:t>
-      </w:r>
-      <w:r>
-        <w:t xml:space="preserve"> och </w:t>
-      </w:r>
-      <w:r>
-        <w:rPr>
-          <w:rStyle w:val="KodlpandeChar"/>
-        </w:rPr>
-        <w:t>clock</w:t>
-      </w:r>
-      <w:r>
-        <w:t>.</w:t>
-      </w:r>
-      <w:r>
-        <w:t xml:space="preserve"> </w:t>
-      </w:r>
-      <w:r>
-        <w:t>Efter en beskrivning av de fyra modulerna följer en mer översiktlig genomgång av laborationens resultat.</w:t>
-      </w:r>
-    </w:p>
-    <w:p>
-      <w:pPr>
-        <w:pStyle w:val="HiGRubrik2"/>
-      </w:pPr>
-      <w:bookmarkStart w:id="16" w:name="_Toc20223767"/>
-      <w:r>
-        <w:t>Counter</w:t>
-      </w:r>
-      <w:bookmarkEnd w:id="16"/>
-    </w:p>
-    <w:p>
-      <w:pPr>
-        <w:pStyle w:val="HiGBrdtext"/>
-      </w:pPr>
-      <w:r>
-        <w:fldChar w:fldCharType="begin"/>
-      </w:r>
-      <w:r>
-        <w:instrText xml:space="preserve"> REF _Ref20205050 \h </w:instrText>
-      </w:r>
-      <w:r>
-        <w:fldChar w:fldCharType="separate"/>
-      </w:r>
-      <w:r>
-        <w:t xml:space="preserve">Figur </w:t>
-      </w:r>
-      <w:r>
-        <w:rPr>
-          <w:noProof/>
-        </w:rPr>
-        <w:t>1</w:t>
-      </w:r>
-      <w:r>
-        <w:fldChar w:fldCharType="end"/>
-      </w:r>
-      <w:r>
-        <w:t xml:space="preserve"> </w:t>
-      </w:r>
-      <w:r>
-        <w:t xml:space="preserve">visar alla gränssnitt och klasser i paketet </w:t>
-      </w:r>
-      <w:r>
-        <w:rPr>
-          <w:rStyle w:val="KodlpandeChar"/>
-        </w:rPr>
-        <w:t>counter</w:t>
-      </w:r>
+      <w:proofErr w:type="spellEnd"/>
       <w:r>
         <w:t>.</w:t>
       </w:r>
@@ -3628,19 +4254,35 @@
                                 <w:szCs w:val="26"/>
                               </w:rPr>
                             </w:pPr>
-                            <w:bookmarkStart w:id="17" w:name="_Ref20205050"/>
+                            <w:bookmarkStart w:id="16" w:name="_Ref20205050"/>
                             <w:r>
                               <w:t xml:space="preserve">Figur </w:t>
                             </w:r>
-                            <w:fldSimple w:instr=" SEQ Figur \* ARABIC ">
-                              <w:r>
-                                <w:rPr>
-                                  <w:noProof/>
-                                </w:rPr>
-                                <w:t>1</w:t>
-                              </w:r>
-                            </w:fldSimple>
-                            <w:bookmarkEnd w:id="17"/>
+                            <w:r>
+                              <w:fldChar w:fldCharType="begin"/>
+                            </w:r>
+                            <w:r>
+                              <w:instrText xml:space="preserve"> SEQ Figur </w:instrText>
+                            </w:r>
+                            <w:r>
+                              <w:instrText xml:space="preserve">\* ARABIC </w:instrText>
+                            </w:r>
+                            <w:r>
+                              <w:fldChar w:fldCharType="separate"/>
+                            </w:r>
+                            <w:r>
+                              <w:rPr>
+                                <w:noProof/>
+                              </w:rPr>
+                              <w:t>1</w:t>
+                            </w:r>
+                            <w:r>
+                              <w:rPr>
+                                <w:noProof/>
+                              </w:rPr>
+                              <w:fldChar w:fldCharType="end"/>
+                            </w:r>
+                            <w:bookmarkEnd w:id="16"/>
                             <w:r>
                               <w:t xml:space="preserve">: Klassdiagram för alla gränssnitt och klasser i paketet </w:t>
                             </w:r>
@@ -3803,11 +4445,13 @@
       <w:pPr>
         <w:pStyle w:val="HiGRubrik2"/>
       </w:pPr>
-      <w:bookmarkStart w:id="19" w:name="_Toc20223768"/>
+      <w:bookmarkStart w:id="17" w:name="_Toc20223768"/>
+      <w:proofErr w:type="spellStart"/>
       <w:r>
         <w:t>Time</w:t>
       </w:r>
-      <w:bookmarkEnd w:id="19"/>
+      <w:bookmarkEnd w:id="17"/>
+      <w:proofErr w:type="spellEnd"/>
     </w:p>
     <w:p>
       <w:pPr>
@@ -3860,36 +4504,42 @@
         </w:rPr>
         <w:t xml:space="preserve"> gränssnittet </w:t>
       </w:r>
+      <w:proofErr w:type="spellStart"/>
       <w:r>
         <w:rPr>
           <w:rStyle w:val="KodlpandeChar"/>
         </w:rPr>
         <w:t>TimeType</w:t>
       </w:r>
+      <w:proofErr w:type="spellEnd"/>
       <w:r>
         <w:rPr>
           <w:rStyle w:val="HiGBrdtextChar"/>
         </w:rPr>
         <w:t xml:space="preserve"> och klassen </w:t>
       </w:r>
+      <w:proofErr w:type="spellStart"/>
       <w:r>
         <w:rPr>
           <w:rStyle w:val="KodlpandeChar"/>
         </w:rPr>
         <w:t>Time</w:t>
       </w:r>
+      <w:proofErr w:type="spellEnd"/>
       <w:r>
         <w:rPr>
           <w:rStyle w:val="HiGBrdtextChar"/>
         </w:rPr>
         <w:t xml:space="preserve"> som utgör </w:t>
       </w:r>
+      <w:proofErr w:type="spellStart"/>
       <w:r>
         <w:rPr>
           <w:rStyle w:val="KodlpandeChar"/>
         </w:rPr>
         <w:t>time</w:t>
       </w:r>
+      <w:proofErr w:type="spellEnd"/>
       <w:r>
         <w:rPr>
           <w:rStyle w:val="HiGBrdtextChar"/>
@@ -3958,19 +4608,32 @@
                                 <w:szCs w:val="26"/>
                               </w:rPr>
                             </w:pPr>
-                            <w:bookmarkStart w:id="20" w:name="_Ref20205326"/>
+                            <w:bookmarkStart w:id="18" w:name="_Ref20205326"/>
                             <w:r>
                               <w:t xml:space="preserve">Figur </w:t>
                             </w:r>
-                            <w:fldSimple w:instr=" SEQ Figur \* ARABIC ">
-                              <w:r>
-                                <w:rPr>
-                                  <w:noProof/>
-                                </w:rPr>
-                                <w:t>2</w:t>
-                              </w:r>
-                            </w:fldSimple>
-                            <w:bookmarkEnd w:id="20"/>
+                            <w:r>
+                              <w:fldChar w:fldCharType="begin"/>
+                            </w:r>
+                            <w:r>
+                              <w:instrText xml:space="preserve"> SEQ Figur \* ARABIC </w:instrText>
+                            </w:r>
+                            <w:r>
+                              <w:fldChar w:fldCharType="separate"/>
+                            </w:r>
+                            <w:r>
+                              <w:rPr>
+                                <w:noProof/>
+                              </w:rPr>
+                              <w:t>2</w:t>
+                            </w:r>
+                            <w:r>
+                              <w:rPr>
+                                <w:noProof/>
+                              </w:rPr>
+                              <w:fldChar w:fldCharType="end"/>
+                            </w:r>
+                            <w:bookmarkEnd w:id="18"/>
                             <w:r>
                               <w:t xml:space="preserve">: Klassdiagram för paketet </w:t>
                             </w:r>
@@ -4131,7 +4794,15 @@
         <w:pStyle w:val="HiGBrdtext"/>
       </w:pPr>
       <w:r>
-        <w:t>Utöver den givna koden i klass Time lades följande metod till:</w:t>
+        <w:t xml:space="preserve">Utöver den givna koden i klass </w:t>
+      </w:r>
+      <w:proofErr w:type="spellStart"/>
+      <w:r>
+        <w:t>Time</w:t>
+      </w:r>
+      <w:proofErr w:type="spellEnd"/>
+      <w:r>
+        <w:t xml:space="preserve"> lades följande metod till:</w:t>
       </w:r>
     </w:p>
     <w:p>
@@ -4141,19 +4812,58 @@
         <w:rPr>
           <w:sz w:val="20"/>
           <w:szCs w:val="24"/>
-        </w:rPr>
-      </w:pPr>
-      <w:r>
-        <w:rPr>
-          <w:sz w:val="20"/>
-          <w:szCs w:val="24"/>
-        </w:rPr>
-        <w:t>private boolean isNegative(int number) {</w:t>
-      </w:r>
-      <w:r>
-        <w:rPr>
-          <w:sz w:val="20"/>
-          <w:szCs w:val="24"/>
+          <w:lang w:val="en-GB"/>
+        </w:rPr>
+      </w:pPr>
+      <w:r>
+        <w:rPr>
+          <w:sz w:val="20"/>
+          <w:szCs w:val="24"/>
+          <w:lang w:val="en-GB"/>
+        </w:rPr>
+        <w:t xml:space="preserve">private </w:t>
+      </w:r>
+      <w:proofErr w:type="spellStart"/>
+      <w:r>
+        <w:rPr>
+          <w:sz w:val="20"/>
+          <w:szCs w:val="24"/>
+          <w:lang w:val="en-GB"/>
+        </w:rPr>
+        <w:t>boolean</w:t>
+      </w:r>
+      <w:proofErr w:type="spellEnd"/>
+      <w:r>
+        <w:rPr>
+          <w:sz w:val="20"/>
+          <w:szCs w:val="24"/>
+          <w:lang w:val="en-GB"/>
+        </w:rPr>
+        <w:t xml:space="preserve"> </w:t>
+      </w:r>
+      <w:proofErr w:type="spellStart"/>
+      <w:r>
+        <w:rPr>
+          <w:sz w:val="20"/>
+          <w:szCs w:val="24"/>
+          <w:lang w:val="en-GB"/>
+        </w:rPr>
+        <w:t>isNegative</w:t>
+      </w:r>
+      <w:proofErr w:type="spellEnd"/>
+      <w:r>
+        <w:rPr>
+          <w:sz w:val="20"/>
+          <w:szCs w:val="24"/>
+          <w:lang w:val="en-GB"/>
+        </w:rPr>
+        <w:t>(int number) {</w:t>
+      </w:r>
+      <w:r>
+        <w:rPr>
+          <w:sz w:val="20"/>
+          <w:szCs w:val="24"/>
+          <w:lang w:val="en-GB"/>
         </w:rPr>
         <w:br/>
       </w:r>
@@ -4161,6 +4871,7 @@
         <w:rPr>
           <w:sz w:val="20"/>
           <w:szCs w:val="24"/>
+          <w:lang w:val="en-GB"/>
         </w:rPr>
         <w:tab/>
         <w:t>return number &lt; 0;</w:t>
@@ -4169,6 +4880,7 @@
         <w:rPr>
           <w:sz w:val="20"/>
           <w:szCs w:val="24"/>
+          <w:lang w:val="en-GB"/>
         </w:rPr>
         <w:br/>
         <w:t>}</w:t>
@@ -4181,48 +4893,82 @@
       <w:r>
         <w:t xml:space="preserve">Denna metod anropas i metoderna </w:t>
       </w:r>
-      <w:r>
-        <w:rPr>
-          <w:rStyle w:val="KodlpandeChar"/>
-        </w:rPr>
-        <w:t>setDay()</w:t>
+      <w:proofErr w:type="spellStart"/>
+      <w:r>
+        <w:rPr>
+          <w:rStyle w:val="KodlpandeChar"/>
+        </w:rPr>
+        <w:t>setDay</w:t>
+      </w:r>
+      <w:proofErr w:type="spellEnd"/>
+      <w:r>
+        <w:rPr>
+          <w:rStyle w:val="KodlpandeChar"/>
+        </w:rPr>
+        <w:t>()</w:t>
       </w:r>
       <w:r>
         <w:t xml:space="preserve">, </w:t>
       </w:r>
-      <w:r>
-        <w:rPr>
-          <w:rStyle w:val="KodlpandeChar"/>
-        </w:rPr>
-        <w:t>setHour()</w:t>
+      <w:proofErr w:type="spellStart"/>
+      <w:r>
+        <w:rPr>
+          <w:rStyle w:val="KodlpandeChar"/>
+        </w:rPr>
+        <w:t>setHour</w:t>
+      </w:r>
+      <w:proofErr w:type="spellEnd"/>
+      <w:r>
+        <w:rPr>
+          <w:rStyle w:val="KodlpandeChar"/>
+        </w:rPr>
+        <w:t>()</w:t>
       </w:r>
       <w:r>
         <w:t xml:space="preserve">, </w:t>
       </w:r>
-      <w:r>
-        <w:rPr>
-          <w:rStyle w:val="KodlpandeChar"/>
-        </w:rPr>
-        <w:t>setMinute()</w:t>
+      <w:proofErr w:type="spellStart"/>
+      <w:r>
+        <w:rPr>
+          <w:rStyle w:val="KodlpandeChar"/>
+        </w:rPr>
+        <w:t>setMinute</w:t>
+      </w:r>
+      <w:proofErr w:type="spellEnd"/>
+      <w:r>
+        <w:rPr>
+          <w:rStyle w:val="KodlpandeChar"/>
+        </w:rPr>
+        <w:t>()</w:t>
       </w:r>
       <w:r>
         <w:t xml:space="preserve"> och </w:t>
       </w:r>
-      <w:r>
-        <w:rPr>
-          <w:rStyle w:val="KodlpandeChar"/>
-        </w:rPr>
-        <w:t>setSecond()</w:t>
+      <w:proofErr w:type="spellStart"/>
+      <w:r>
+        <w:rPr>
+          <w:rStyle w:val="KodlpandeChar"/>
+        </w:rPr>
+        <w:t>setSecond</w:t>
+      </w:r>
+      <w:proofErr w:type="spellEnd"/>
+      <w:r>
+        <w:rPr>
+          <w:rStyle w:val="KodlpandeChar"/>
+        </w:rPr>
+        <w:t>()</w:t>
       </w:r>
       <w:r>
         <w:t xml:space="preserve"> för att säkerställa att ett positivt värde har givits. Om inte så kastas ett </w:t>
       </w:r>
+      <w:proofErr w:type="spellStart"/>
       <w:r>
         <w:rPr>
           <w:rStyle w:val="KodlpandeChar"/>
         </w:rPr>
         <w:t>IllegalArgumentException</w:t>
       </w:r>
+      <w:proofErr w:type="spellEnd"/>
       <w:r>
         <w:t>.</w:t>
       </w:r>
@@ -4231,11 +4977,11 @@
       <w:pPr>
         <w:pStyle w:val="HiGRubrik2"/>
       </w:pPr>
-      <w:bookmarkStart w:id="22" w:name="_Toc20223769"/>
+      <w:bookmarkStart w:id="19" w:name="_Toc20223769"/>
       <w:r>
         <w:t>Alarm</w:t>
       </w:r>
-      <w:bookmarkEnd w:id="22"/>
+      <w:bookmarkEnd w:id="19"/>
     </w:p>
     <w:p>
       <w:pPr>
@@ -4283,30 +5029,36 @@
       <w:r>
         <w:t xml:space="preserve"> Gränssnittet </w:t>
       </w:r>
+      <w:proofErr w:type="spellStart"/>
       <w:r>
         <w:rPr>
           <w:rStyle w:val="KodlpandeChar"/>
         </w:rPr>
         <w:t>AlarmType</w:t>
       </w:r>
+      <w:proofErr w:type="spellEnd"/>
       <w:r>
         <w:t xml:space="preserve"> är beroende av gränssnittet </w:t>
       </w:r>
+      <w:proofErr w:type="spellStart"/>
       <w:r>
         <w:rPr>
           <w:rStyle w:val="KodlpandeChar"/>
         </w:rPr>
         <w:t>TimeType</w:t>
       </w:r>
+      <w:proofErr w:type="spellEnd"/>
       <w:r>
         <w:t xml:space="preserve"> i paketet </w:t>
       </w:r>
+      <w:proofErr w:type="spellStart"/>
       <w:r>
         <w:rPr>
           <w:rStyle w:val="KodlpandeChar"/>
         </w:rPr>
         <w:t>time</w:t>
       </w:r>
+      <w:proofErr w:type="spellEnd"/>
       <w:r>
         <w:t>. Detta visas inte i klassdiagrammet för att hålla det överskådligt.</w:t>
       </w:r>
@@ -4536,19 +5288,32 @@
                             <w:pPr>
                               <w:pStyle w:val="HiGFigurbeskrivning"/>
                             </w:pPr>
-                            <w:bookmarkStart w:id="23" w:name="_Ref20206125"/>
+                            <w:bookmarkStart w:id="20" w:name="_Ref20206125"/>
                             <w:r>
                               <w:t xml:space="preserve">Figur </w:t>
                             </w:r>
-                            <w:fldSimple w:instr=" SEQ Figur \* ARABIC ">
-                              <w:r>
-                                <w:rPr>
-                                  <w:noProof/>
-                                </w:rPr>
-                                <w:t>3</w:t>
-                              </w:r>
-                            </w:fldSimple>
-                            <w:bookmarkEnd w:id="23"/>
+                            <w:r>
+                              <w:fldChar w:fldCharType="begin"/>
+                            </w:r>
+                            <w:r>
+                              <w:instrText xml:space="preserve"> SEQ Figur \* ARABIC </w:instrText>
+                            </w:r>
+                            <w:r>
+                              <w:fldChar w:fldCharType="separate"/>
+                            </w:r>
+                            <w:r>
+                              <w:rPr>
+                                <w:noProof/>
+                              </w:rPr>
+                              <w:t>3</w:t>
+                            </w:r>
+                            <w:r>
+                              <w:rPr>
+                                <w:noProof/>
+                              </w:rPr>
+                              <w:fldChar w:fldCharType="end"/>
+                            </w:r>
+                            <w:bookmarkEnd w:id="20"/>
                             <w:r>
                               <w:t xml:space="preserve">: Klassdiagram för paketet </w:t>
                             </w:r>
@@ -4638,43 +5403,60 @@
       <w:r>
         <w:t xml:space="preserve">aggregat. </w:t>
       </w:r>
+      <w:proofErr w:type="spellStart"/>
       <w:r>
         <w:rPr>
           <w:rStyle w:val="KodlpandeChar"/>
         </w:rPr>
         <w:t>AlarmManager</w:t>
       </w:r>
+      <w:proofErr w:type="spellEnd"/>
       <w:r>
         <w:t xml:space="preserve"> är ett aggregat av </w:t>
       </w:r>
+      <w:proofErr w:type="spellStart"/>
       <w:r>
         <w:rPr>
           <w:rStyle w:val="KodlpandeChar"/>
         </w:rPr>
         <w:t>AlarmType</w:t>
       </w:r>
+      <w:proofErr w:type="spellEnd"/>
       <w:r>
         <w:t xml:space="preserve">-objekt, som i sin tur är aggregat av </w:t>
       </w:r>
+      <w:proofErr w:type="spellStart"/>
       <w:r>
         <w:rPr>
           <w:rStyle w:val="KodlpandeChar"/>
         </w:rPr>
         <w:t>AlarmActionType</w:t>
       </w:r>
-      <w:r>
-        <w:t>-objekt. Objekten är inte hårt kopplade som i ett komposit aggregat då ett enskilt objekt kan vara kopplade till flera instanser av aggregatet.</w:t>
+      <w:proofErr w:type="spellEnd"/>
+      <w:r>
+        <w:t xml:space="preserve">-objekt. Objekten är inte hårt kopplade som i ett </w:t>
+      </w:r>
+      <w:r>
+        <w:t>kompositaggregat</w:t>
+      </w:r>
+      <w:r>
+        <w:t xml:space="preserve"> </w:t>
+      </w:r>
+      <w:bookmarkStart w:id="21" w:name="_GoBack"/>
+      <w:bookmarkEnd w:id="21"/>
+      <w:r>
+        <w:t>då ett enskilt objekt kan vara kopplade till flera instanser av aggregatet.</w:t>
       </w:r>
     </w:p>
     <w:p>
       <w:pPr>
         <w:pStyle w:val="HiGRubrik2"/>
       </w:pPr>
-      <w:bookmarkStart w:id="25" w:name="_Toc20223770"/>
+      <w:bookmarkStart w:id="22" w:name="_Toc20223770"/>
       <w:r>
         <w:t>Clock</w:t>
       </w:r>
-      <w:bookmarkEnd w:id="25"/>
+      <w:bookmarkEnd w:id="22"/>
     </w:p>
     <w:p>
       <w:pPr>
@@ -4704,30 +5486,36 @@
       <w:r>
         <w:t xml:space="preserve"> visar klassdiagrammet för paketet </w:t>
       </w:r>
+      <w:proofErr w:type="spellStart"/>
       <w:r>
         <w:rPr>
           <w:rStyle w:val="KodlpandeChar"/>
         </w:rPr>
         <w:t>clock</w:t>
       </w:r>
+      <w:proofErr w:type="spellEnd"/>
       <w:r>
         <w:t xml:space="preserve">. Klassen </w:t>
       </w:r>
+      <w:proofErr w:type="spellStart"/>
       <w:r>
         <w:rPr>
           <w:rStyle w:val="KodlpandeChar"/>
         </w:rPr>
         <w:t>WeekAlarmClock</w:t>
       </w:r>
+      <w:proofErr w:type="spellEnd"/>
       <w:r>
         <w:t xml:space="preserve"> är det viktigaste resultatet i laborationen. Den erbjuder funktionaliteten som skulle uppnås. </w:t>
       </w:r>
+      <w:proofErr w:type="spellStart"/>
       <w:r>
         <w:rPr>
           <w:rStyle w:val="KodlpandeChar"/>
         </w:rPr>
         <w:t>WeekAlarmClock</w:t>
       </w:r>
+      <w:proofErr w:type="spellEnd"/>
       <w:r>
         <w:t xml:space="preserve"> har beroenden </w:t>
       </w:r>
@@ -4737,21 +5525,25 @@
       <w:r>
         <w:t xml:space="preserve"> klasser utanför paketet </w:t>
       </w:r>
+      <w:proofErr w:type="spellStart"/>
       <w:r>
         <w:rPr>
           <w:rStyle w:val="KodlpandeChar"/>
         </w:rPr>
         <w:t>clock</w:t>
       </w:r>
+      <w:proofErr w:type="spellEnd"/>
       <w:r>
         <w:t xml:space="preserve">, nämligen </w:t>
       </w:r>
+      <w:proofErr w:type="spellStart"/>
       <w:r>
         <w:rPr>
           <w:rStyle w:val="KodlpandeChar"/>
         </w:rPr>
         <w:t>AlarmManager</w:t>
       </w:r>
+      <w:proofErr w:type="spellEnd"/>
       <w:r>
         <w:t xml:space="preserve"> i paketet </w:t>
       </w:r>
@@ -4764,33 +5556,39 @@
       <w:r>
         <w:t xml:space="preserve"> och </w:t>
       </w:r>
+      <w:proofErr w:type="spellStart"/>
       <w:r>
         <w:rPr>
           <w:rStyle w:val="KodlpandeChar"/>
         </w:rPr>
         <w:t>SettableCounterType</w:t>
       </w:r>
+      <w:proofErr w:type="spellEnd"/>
       <w:r>
         <w:t xml:space="preserve"> i paketet </w:t>
       </w:r>
+      <w:proofErr w:type="spellStart"/>
       <w:r>
         <w:rPr>
           <w:rStyle w:val="KodlpandeChar"/>
         </w:rPr>
         <w:t>counter</w:t>
       </w:r>
+      <w:proofErr w:type="spellEnd"/>
       <w:r>
         <w:t>.</w:t>
       </w:r>
       <w:r>
         <w:t xml:space="preserve"> </w:t>
       </w:r>
+      <w:proofErr w:type="spellStart"/>
       <w:r>
         <w:rPr>
           <w:rStyle w:val="KodlpandeChar"/>
         </w:rPr>
         <w:t>WeekAlarmClock</w:t>
       </w:r>
+      <w:proofErr w:type="spellEnd"/>
       <w:r>
         <w:t xml:space="preserve"> delegerar hanteringen av </w:t>
       </w:r>
@@ -4803,12 +5601,14 @@
       <w:r>
         <w:t xml:space="preserve">-objekt till </w:t>
       </w:r>
+      <w:proofErr w:type="spellStart"/>
       <w:r>
         <w:rPr>
           <w:rStyle w:val="KodlpandeChar"/>
         </w:rPr>
         <w:t>AlarmManager</w:t>
       </w:r>
+      <w:proofErr w:type="spellEnd"/>
       <w:r>
         <w:t>.</w:t>
       </w:r>
@@ -4868,19 +5668,32 @@
                                 <w:szCs w:val="26"/>
                               </w:rPr>
                             </w:pPr>
-                            <w:bookmarkStart w:id="26" w:name="_Ref20206306"/>
+                            <w:bookmarkStart w:id="23" w:name="_Ref20206306"/>
                             <w:r>
                               <w:t xml:space="preserve">Figur </w:t>
                             </w:r>
-                            <w:fldSimple w:instr=" SEQ Figur \* ARABIC ">
-                              <w:r>
-                                <w:rPr>
-                                  <w:noProof/>
-                                </w:rPr>
-                                <w:t>4</w:t>
-                              </w:r>
-                            </w:fldSimple>
-                            <w:bookmarkEnd w:id="26"/>
+                            <w:r>
+                              <w:fldChar w:fldCharType="begin"/>
+                            </w:r>
+                            <w:r>
+                              <w:instrText xml:space="preserve"> SEQ Figur \* ARABIC </w:instrText>
+                            </w:r>
+                            <w:r>
+                              <w:fldChar w:fldCharType="separate"/>
+                            </w:r>
+                            <w:r>
+                              <w:rPr>
+                                <w:noProof/>
+                              </w:rPr>
+                              <w:t>4</w:t>
+                            </w:r>
+                            <w:r>
+                              <w:rPr>
+                                <w:noProof/>
+                              </w:rPr>
+                              <w:fldChar w:fldCharType="end"/>
+                            </w:r>
+                            <w:bookmarkEnd w:id="23"/>
                             <w:r>
                               <w:t xml:space="preserve">: Klassdiagram för paketet </w:t>
                             </w:r>
@@ -5130,11 +5943,19 @@
       <w:r>
         <w:t xml:space="preserve">Metoden </w:t>
       </w:r>
-      <w:r>
-        <w:rPr>
-          <w:rStyle w:val="KodlpandeChar"/>
-        </w:rPr>
-        <w:t>startClock()</w:t>
+      <w:proofErr w:type="spellStart"/>
+      <w:r>
+        <w:rPr>
+          <w:rStyle w:val="KodlpandeChar"/>
+        </w:rPr>
+        <w:t>startClock</w:t>
+      </w:r>
+      <w:proofErr w:type="spellEnd"/>
+      <w:r>
+        <w:rPr>
+          <w:rStyle w:val="KodlpandeChar"/>
+        </w:rPr>
+        <w:t>()</w:t>
       </w:r>
       <w:r>
         <w:t xml:space="preserve"> är definierad enligt följande:</w:t>
@@ -5149,8 +5970,17 @@
           <w:sz w:val="20"/>
           <w:szCs w:val="24"/>
         </w:rPr>
-        <w:t>@Override</w:t>
-      </w:r>
+        <w:t>@</w:t>
+      </w:r>
+      <w:proofErr w:type="spellStart"/>
+      <w:r>
+        <w:rPr>
+          <w:sz w:val="20"/>
+          <w:szCs w:val="24"/>
+        </w:rPr>
+        <w:t>Override</w:t>
+      </w:r>
+      <w:proofErr w:type="spellEnd"/>
       <w:r>
         <w:rPr>
           <w:sz w:val="20"/>
@@ -5164,7 +5994,71 @@
           <w:szCs w:val="24"/>
         </w:rPr>
         <w:tab/>
-        <w:t>public void startClock(PrintTime printTime) {</w:t>
+        <w:t xml:space="preserve">public </w:t>
+      </w:r>
+      <w:proofErr w:type="spellStart"/>
+      <w:r>
+        <w:rPr>
+          <w:sz w:val="20"/>
+          <w:szCs w:val="24"/>
+        </w:rPr>
+        <w:t>void</w:t>
+      </w:r>
+      <w:proofErr w:type="spellEnd"/>
+      <w:r>
+        <w:rPr>
+          <w:sz w:val="20"/>
+          <w:szCs w:val="24"/>
+        </w:rPr>
+        <w:t xml:space="preserve"> </w:t>
+      </w:r>
+      <w:proofErr w:type="spellStart"/>
+      <w:r>
+        <w:rPr>
+          <w:sz w:val="20"/>
+          <w:szCs w:val="24"/>
+        </w:rPr>
+        <w:t>startClock</w:t>
+      </w:r>
+      <w:proofErr w:type="spellEnd"/>
+      <w:r>
+        <w:rPr>
+          <w:sz w:val="20"/>
+          <w:szCs w:val="24"/>
+        </w:rPr>
+        <w:t>(</w:t>
+      </w:r>
+      <w:proofErr w:type="spellStart"/>
+      <w:r>
+        <w:rPr>
+          <w:sz w:val="20"/>
+          <w:szCs w:val="24"/>
+        </w:rPr>
+        <w:t>PrintTime</w:t>
+      </w:r>
+      <w:proofErr w:type="spellEnd"/>
+      <w:r>
+        <w:rPr>
+          <w:sz w:val="20"/>
+          <w:szCs w:val="24"/>
+        </w:rPr>
+        <w:t xml:space="preserve"> </w:t>
+      </w:r>
+      <w:proofErr w:type="spellStart"/>
+      <w:r>
+        <w:rPr>
+          <w:sz w:val="20"/>
+          <w:szCs w:val="24"/>
+        </w:rPr>
+        <w:t>printTime</w:t>
+      </w:r>
+      <w:proofErr w:type="spellEnd"/>
+      <w:r>
+        <w:rPr>
+          <w:sz w:val="20"/>
+          <w:szCs w:val="24"/>
+        </w:rPr>
+        <w:t>) {</w:t>
       </w:r>
       <w:r>
         <w:rPr>
@@ -5186,7 +6080,38 @@
           <w:szCs w:val="24"/>
         </w:rPr>
         <w:tab/>
-        <w:t>if (timer == null) {</w:t>
+      </w:r>
+      <w:proofErr w:type="spellStart"/>
+      <w:r>
+        <w:rPr>
+          <w:sz w:val="20"/>
+          <w:szCs w:val="24"/>
+        </w:rPr>
+        <w:t>if</w:t>
+      </w:r>
+      <w:proofErr w:type="spellEnd"/>
+      <w:r>
+        <w:rPr>
+          <w:sz w:val="20"/>
+          <w:szCs w:val="24"/>
+        </w:rPr>
+        <w:t xml:space="preserve"> (timer == </w:t>
+      </w:r>
+      <w:proofErr w:type="spellStart"/>
+      <w:r>
+        <w:rPr>
+          <w:sz w:val="20"/>
+          <w:szCs w:val="24"/>
+        </w:rPr>
+        <w:t>null</w:t>
+      </w:r>
+      <w:proofErr w:type="spellEnd"/>
+      <w:r>
+        <w:rPr>
+          <w:sz w:val="20"/>
+          <w:szCs w:val="24"/>
+        </w:rPr>
+        <w:t>) {</w:t>
       </w:r>
       <w:r>
         <w:rPr>
@@ -5244,7 +6169,38 @@
           <w:szCs w:val="24"/>
         </w:rPr>
         <w:tab/>
-        <w:t>timer.scheduleAtFixedRate(new TimerTask() {</w:t>
+      </w:r>
+      <w:proofErr w:type="spellStart"/>
+      <w:r>
+        <w:rPr>
+          <w:sz w:val="20"/>
+          <w:szCs w:val="24"/>
+        </w:rPr>
+        <w:t>timer.scheduleAtFixedRate</w:t>
+      </w:r>
+      <w:proofErr w:type="spellEnd"/>
+      <w:r>
+        <w:rPr>
+          <w:sz w:val="20"/>
+          <w:szCs w:val="24"/>
+        </w:rPr>
+        <w:t xml:space="preserve">(new </w:t>
+      </w:r>
+      <w:proofErr w:type="spellStart"/>
+      <w:r>
+        <w:rPr>
+          <w:sz w:val="20"/>
+          <w:szCs w:val="24"/>
+        </w:rPr>
+        <w:t>TimerTask</w:t>
+      </w:r>
+      <w:proofErr w:type="spellEnd"/>
+      <w:r>
+        <w:rPr>
+          <w:sz w:val="20"/>
+          <w:szCs w:val="24"/>
+        </w:rPr>
+        <w:t>() {</w:t>
       </w:r>
       <w:r>
         <w:rPr>
@@ -5286,7 +6242,39 @@
           <w:sz w:val="20"/>
           <w:szCs w:val="24"/>
         </w:rPr>
-        <w:t>public void run() {</w:t>
+        <w:t xml:space="preserve">public </w:t>
+      </w:r>
+      <w:proofErr w:type="spellStart"/>
+      <w:r>
+        <w:rPr>
+          <w:sz w:val="20"/>
+          <w:szCs w:val="24"/>
+        </w:rPr>
+        <w:t>void</w:t>
+      </w:r>
+      <w:proofErr w:type="spellEnd"/>
+      <w:r>
+        <w:rPr>
+          <w:sz w:val="20"/>
+          <w:szCs w:val="24"/>
+        </w:rPr>
+        <w:t xml:space="preserve"> </w:t>
+      </w:r>
+      <w:proofErr w:type="spellStart"/>
+      <w:r>
+        <w:rPr>
+          <w:sz w:val="20"/>
+          <w:szCs w:val="24"/>
+        </w:rPr>
+        <w:t>run</w:t>
+      </w:r>
+      <w:proofErr w:type="spellEnd"/>
+      <w:r>
+        <w:rPr>
+          <w:sz w:val="20"/>
+          <w:szCs w:val="24"/>
+        </w:rPr>
+        <w:t>() {</w:t>
       </w:r>
       <w:r>
         <w:rPr>
@@ -5323,12 +6311,21 @@
         </w:rPr>
         <w:t xml:space="preserve">        </w:t>
       </w:r>
-      <w:r>
-        <w:rPr>
-          <w:sz w:val="20"/>
-          <w:szCs w:val="24"/>
-        </w:rPr>
-        <w:t>tickTock();</w:t>
+      <w:proofErr w:type="spellStart"/>
+      <w:r>
+        <w:rPr>
+          <w:sz w:val="20"/>
+          <w:szCs w:val="24"/>
+        </w:rPr>
+        <w:t>tickTock</w:t>
+      </w:r>
+      <w:proofErr w:type="spellEnd"/>
+      <w:r>
+        <w:rPr>
+          <w:sz w:val="20"/>
+          <w:szCs w:val="24"/>
+        </w:rPr>
+        <w:t>();</w:t>
       </w:r>
       <w:r>
         <w:rPr>
@@ -5365,12 +6362,53 @@
         </w:rPr>
         <w:t xml:space="preserve">        </w:t>
       </w:r>
-      <w:r>
-        <w:rPr>
-          <w:sz w:val="20"/>
-          <w:szCs w:val="24"/>
-        </w:rPr>
-        <w:t>if (printTime == PrintTime.YES) {</w:t>
+      <w:proofErr w:type="spellStart"/>
+      <w:r>
+        <w:rPr>
+          <w:sz w:val="20"/>
+          <w:szCs w:val="24"/>
+        </w:rPr>
+        <w:t>if</w:t>
+      </w:r>
+      <w:proofErr w:type="spellEnd"/>
+      <w:r>
+        <w:rPr>
+          <w:sz w:val="20"/>
+          <w:szCs w:val="24"/>
+        </w:rPr>
+        <w:t xml:space="preserve"> (</w:t>
+      </w:r>
+      <w:proofErr w:type="spellStart"/>
+      <w:r>
+        <w:rPr>
+          <w:sz w:val="20"/>
+          <w:szCs w:val="24"/>
+        </w:rPr>
+        <w:t>printTime</w:t>
+      </w:r>
+      <w:proofErr w:type="spellEnd"/>
+      <w:r>
+        <w:rPr>
+          <w:sz w:val="20"/>
+          <w:szCs w:val="24"/>
+        </w:rPr>
+        <w:t xml:space="preserve"> == </w:t>
+      </w:r>
+      <w:proofErr w:type="spellStart"/>
+      <w:r>
+        <w:rPr>
+          <w:sz w:val="20"/>
+          <w:szCs w:val="24"/>
+        </w:rPr>
+        <w:t>PrintTime.YES</w:t>
+      </w:r>
+      <w:proofErr w:type="spellEnd"/>
+      <w:r>
+        <w:rPr>
+          <w:sz w:val="20"/>
+          <w:szCs w:val="24"/>
+        </w:rPr>
+        <w:t>) {</w:t>
       </w:r>
       <w:r>
         <w:rPr>
@@ -5406,7 +6444,54 @@
           <w:szCs w:val="24"/>
         </w:rPr>
         <w:tab/>
-        <w:t>System.out.println(getTime().toString());</w:t>
+      </w:r>
+      <w:proofErr w:type="spellStart"/>
+      <w:r>
+        <w:rPr>
+          <w:sz w:val="20"/>
+          <w:szCs w:val="24"/>
+        </w:rPr>
+        <w:t>System.out.println</w:t>
+      </w:r>
+      <w:proofErr w:type="spellEnd"/>
+      <w:r>
+        <w:rPr>
+          <w:sz w:val="20"/>
+          <w:szCs w:val="24"/>
+        </w:rPr>
+        <w:t>(</w:t>
+      </w:r>
+      <w:proofErr w:type="spellStart"/>
+      <w:r>
+        <w:rPr>
+          <w:sz w:val="20"/>
+          <w:szCs w:val="24"/>
+        </w:rPr>
+        <w:t>getTime</w:t>
+      </w:r>
+      <w:proofErr w:type="spellEnd"/>
+      <w:r>
+        <w:rPr>
+          <w:sz w:val="20"/>
+          <w:szCs w:val="24"/>
+        </w:rPr>
+        <w:t>().</w:t>
+      </w:r>
+      <w:proofErr w:type="spellStart"/>
+      <w:r>
+        <w:rPr>
+          <w:sz w:val="20"/>
+          <w:szCs w:val="24"/>
+        </w:rPr>
+        <w:t>toString</w:t>
+      </w:r>
+      <w:proofErr w:type="spellEnd"/>
+      <w:r>
+        <w:rPr>
+          <w:sz w:val="20"/>
+          <w:szCs w:val="24"/>
+        </w:rPr>
+        <w:t>());</w:t>
       </w:r>
       <w:r>
         <w:rPr>
@@ -5584,66 +6669,92 @@
       <w:r>
         <w:t xml:space="preserve">-objekt och ett nytt </w:t>
       </w:r>
+      <w:proofErr w:type="spellStart"/>
       <w:r>
         <w:rPr>
           <w:rStyle w:val="KodlpandeChar"/>
         </w:rPr>
         <w:t>TimerTask</w:t>
       </w:r>
+      <w:proofErr w:type="spellEnd"/>
       <w:r>
         <w:t xml:space="preserve">-objekt. Koden inuti </w:t>
       </w:r>
+      <w:proofErr w:type="spellStart"/>
       <w:r>
         <w:rPr>
           <w:rStyle w:val="KodlpandeChar"/>
         </w:rPr>
         <w:t>TimerTask</w:t>
       </w:r>
+      <w:proofErr w:type="spellEnd"/>
       <w:r>
         <w:t xml:space="preserve">-objektet exekveras med en sekunds mellanrum genom metodanropet </w:t>
       </w:r>
-      <w:r>
-        <w:rPr>
-          <w:rStyle w:val="KodlpandeChar"/>
-        </w:rPr>
-        <w:t>timer.scheduleAtFixedRate()</w:t>
+      <w:proofErr w:type="spellStart"/>
+      <w:r>
+        <w:rPr>
+          <w:rStyle w:val="KodlpandeChar"/>
+        </w:rPr>
+        <w:t>timer.scheduleAtFixedRate</w:t>
+      </w:r>
+      <w:proofErr w:type="spellEnd"/>
+      <w:r>
+        <w:rPr>
+          <w:rStyle w:val="KodlpandeChar"/>
+        </w:rPr>
+        <w:t>()</w:t>
       </w:r>
       <w:r>
         <w:t xml:space="preserve">. </w:t>
       </w:r>
-      <w:r>
-        <w:rPr>
-          <w:rStyle w:val="KodlpandeChar"/>
-        </w:rPr>
-        <w:t>startClock()</w:t>
+      <w:proofErr w:type="spellStart"/>
+      <w:r>
+        <w:rPr>
+          <w:rStyle w:val="KodlpandeChar"/>
+        </w:rPr>
+        <w:t>startClock</w:t>
+      </w:r>
+      <w:proofErr w:type="spellEnd"/>
+      <w:r>
+        <w:rPr>
+          <w:rStyle w:val="KodlpandeChar"/>
+        </w:rPr>
+        <w:t>()</w:t>
       </w:r>
       <w:r>
         <w:t xml:space="preserve"> tar emot ett </w:t>
       </w:r>
+      <w:proofErr w:type="spellStart"/>
       <w:r>
         <w:rPr>
           <w:rStyle w:val="KodlpandeChar"/>
         </w:rPr>
         <w:t>Enum</w:t>
       </w:r>
+      <w:proofErr w:type="spellEnd"/>
       <w:r>
         <w:t xml:space="preserve">-objekt av typen </w:t>
       </w:r>
+      <w:proofErr w:type="spellStart"/>
       <w:r>
         <w:rPr>
           <w:rStyle w:val="KodlpandeChar"/>
         </w:rPr>
         <w:t>PrintTime</w:t>
       </w:r>
+      <w:proofErr w:type="spellEnd"/>
       <w:r>
         <w:t xml:space="preserve">, som endast  kan ha två värde, </w:t>
       </w:r>
+      <w:proofErr w:type="spellStart"/>
       <w:r>
         <w:rPr>
           <w:rStyle w:val="KodlpandeChar"/>
         </w:rPr>
         <w:t>PrintTime.YES</w:t>
       </w:r>
+      <w:proofErr w:type="spellEnd"/>
       <w:r>
         <w:t xml:space="preserve"> och </w:t>
       </w:r>
@@ -5656,24 +6767,28 @@
       <w:r>
         <w:t xml:space="preserve">. Om </w:t>
       </w:r>
+      <w:proofErr w:type="spellStart"/>
       <w:r>
         <w:rPr>
           <w:rStyle w:val="KodlpandeChar"/>
         </w:rPr>
         <w:t>PrintTime.YES</w:t>
       </w:r>
+      <w:proofErr w:type="spellEnd"/>
       <w:r>
         <w:t xml:space="preserve"> har skickats in som parameter till metoden kommer den nuvarande tiden att skrivas ut varje gång </w:t>
       </w:r>
       <w:r>
         <w:t xml:space="preserve">koden i </w:t>
       </w:r>
+      <w:proofErr w:type="spellStart"/>
       <w:r>
         <w:rPr>
           <w:rStyle w:val="KodlpandeChar"/>
         </w:rPr>
         <w:t>TimerTask</w:t>
       </w:r>
+      <w:proofErr w:type="spellEnd"/>
       <w:r>
         <w:t>-objektet exekveras.</w:t>
       </w:r>
@@ -5686,29 +6801,47 @@
         <w:lastRenderedPageBreak/>
         <w:t xml:space="preserve">Metoden </w:t>
       </w:r>
-      <w:r>
-        <w:rPr>
-          <w:rStyle w:val="KodlpandeChar"/>
-        </w:rPr>
-        <w:t>stopClock()</w:t>
+      <w:proofErr w:type="spellStart"/>
+      <w:r>
+        <w:rPr>
+          <w:rStyle w:val="KodlpandeChar"/>
+        </w:rPr>
+        <w:t>stopClock</w:t>
+      </w:r>
+      <w:proofErr w:type="spellEnd"/>
+      <w:r>
+        <w:rPr>
+          <w:rStyle w:val="KodlpandeChar"/>
+        </w:rPr>
+        <w:t>()</w:t>
       </w:r>
       <w:r>
         <w:t xml:space="preserve"> avbryter exekveringen av </w:t>
       </w:r>
+      <w:proofErr w:type="spellStart"/>
       <w:r>
         <w:rPr>
           <w:rStyle w:val="KodlpandeChar"/>
         </w:rPr>
         <w:t>TimerTask</w:t>
       </w:r>
+      <w:proofErr w:type="spellEnd"/>
       <w:r>
         <w:t xml:space="preserve">-objektet genom metodanropet </w:t>
       </w:r>
-      <w:r>
-        <w:rPr>
-          <w:rStyle w:val="KodlpandeChar"/>
-        </w:rPr>
-        <w:t>timer.cancel()</w:t>
+      <w:proofErr w:type="spellStart"/>
+      <w:r>
+        <w:rPr>
+          <w:rStyle w:val="KodlpandeChar"/>
+        </w:rPr>
+        <w:t>timer.cancel</w:t>
+      </w:r>
+      <w:proofErr w:type="spellEnd"/>
+      <w:r>
+        <w:rPr>
+          <w:rStyle w:val="KodlpandeChar"/>
+        </w:rPr>
+        <w:t>()</w:t>
       </w:r>
       <w:r>
         <w:t>.</w:t>
@@ -5718,13 +6851,16 @@
       <w:pPr>
         <w:pStyle w:val="HiGRubrik2"/>
       </w:pPr>
-      <w:bookmarkStart w:id="28" w:name="_Ref20208457"/>
-      <w:bookmarkStart w:id="29" w:name="_Toc20223771"/>
-      <w:r>
-        <w:t>Beroenden mellan klasser</w:t>
-      </w:r>
-      <w:bookmarkEnd w:id="28"/>
-      <w:bookmarkEnd w:id="29"/>
+      <w:bookmarkStart w:id="24" w:name="_Ref20208457"/>
+      <w:bookmarkStart w:id="25" w:name="_Toc20223771"/>
+      <w:r>
+        <w:t xml:space="preserve">Beroenden </w:t>
+      </w:r>
+      <w:bookmarkEnd w:id="24"/>
+      <w:bookmarkEnd w:id="25"/>
+      <w:r>
+        <w:t>över paketens gränser</w:t>
+      </w:r>
     </w:p>
     <w:p>
       <w:pPr>
@@ -5780,20 +6916,37 @@
                                 <w:szCs w:val="26"/>
                               </w:rPr>
                             </w:pPr>
+                            <w:bookmarkStart w:id="26" w:name="_Ref20226573"/>
+                            <w:bookmarkStart w:id="27" w:name="_Ref20226578"/>
                             <w:r>
                               <w:t xml:space="preserve">Figur </w:t>
                             </w:r>
-                            <w:fldSimple w:instr=" SEQ Figur \* ARABIC ">
-                              <w:r>
-                                <w:rPr>
-                                  <w:noProof/>
-                                </w:rPr>
-                                <w:t>5</w:t>
-                              </w:r>
-                            </w:fldSimple>
+                            <w:r>
+                              <w:fldChar w:fldCharType="begin"/>
+                            </w:r>
+                            <w:r>
+                              <w:instrText xml:space="preserve"> SEQ Figur \* ARABIC </w:instrText>
+                            </w:r>
+                            <w:r>
+                              <w:fldChar w:fldCharType="separate"/>
+                            </w:r>
+                            <w:r>
+                              <w:rPr>
+                                <w:noProof/>
+                              </w:rPr>
+                              <w:t>5</w:t>
+                            </w:r>
+                            <w:r>
+                              <w:rPr>
+                                <w:noProof/>
+                              </w:rPr>
+                              <w:fldChar w:fldCharType="end"/>
+                            </w:r>
+                            <w:bookmarkEnd w:id="27"/>
                             <w:r>
                               <w:t>: Beroenden över paketens gränser.</w:t>
                             </w:r>
+                            <w:bookmarkEnd w:id="26"/>
                           </w:p>
                         </w:txbxContent>
                       </wps:txbx>
@@ -5811,7 +6964,11 @@
           </mc:Choice>
           <mc:Fallback>
             <w:pict>
-              <v:shape w14:anchorId="40848006" id="Textruta 27" o:spid="_x0000_s1030" type="#_x0000_t202" style="position:absolute;margin-left:-.35pt;margin-top:334.65pt;width:396.8pt;height:.05pt;z-index:251710464;visibility:visible;mso-wrap-style:square;mso-wrap-distance-left:9pt;mso-wrap-distance-top:0;mso-wrap-distance-right:9pt;mso-wrap-distance-bottom:0;mso-position-horizontal:absolute;mso-position-horizontal-relative:text;mso-position-vertical:absolute;mso-position-vertical-relative:text;v-text-anchor:top" o:gfxdata="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" stroked="f">
+              <v:shapetype w14:anchorId="40848006" id="_x0000_t202" coordsize="21600,21600" o:spt="202" path="m,l,21600r21600,l21600,xe">
+                <v:stroke joinstyle="miter"/>
+                <v:path gradientshapeok="t" o:connecttype="rect"/>
+              </v:shapetype>
+              <v:shape id="Textruta 27" o:spid="_x0000_s1030" type="#_x0000_t202" style="position:absolute;margin-left:-.35pt;margin-top:334.65pt;width:396.8pt;height:.05pt;z-index:251710464;visibility:visible;mso-wrap-style:square;mso-wrap-distance-left:9pt;mso-wrap-distance-top:0;mso-wrap-distance-right:9pt;mso-wrap-distance-bottom:0;mso-position-horizontal:absolute;mso-position-horizontal-relative:text;mso-position-vertical:absolute;mso-position-vertical-relative:text;v-text-anchor:top" o:gfxdata="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" stroked="f">
                 <v:textbox style="mso-fit-shape-to-text:t" inset="0,0,0,0">
                   <w:txbxContent>
                     <w:p>
@@ -5823,20 +6980,37 @@
                           <w:szCs w:val="26"/>
                         </w:rPr>
                       </w:pPr>
+                      <w:bookmarkStart w:id="28" w:name="_Ref20226573"/>
+                      <w:bookmarkStart w:id="29" w:name="_Ref20226578"/>
                       <w:r>
                         <w:t xml:space="preserve">Figur </w:t>
                       </w:r>
-                      <w:fldSimple w:instr=" SEQ Figur \* ARABIC ">
-                        <w:r>
-                          <w:rPr>
-                            <w:noProof/>
-                          </w:rPr>
-                          <w:t>5</w:t>
-                        </w:r>
-                      </w:fldSimple>
+                      <w:r>
+                        <w:fldChar w:fldCharType="begin"/>
+                      </w:r>
+                      <w:r>
+                        <w:instrText xml:space="preserve"> SEQ Figur \* ARABIC </w:instrText>
+                      </w:r>
+                      <w:r>
+                        <w:fldChar w:fldCharType="separate"/>
+                      </w:r>
+                      <w:r>
+                        <w:rPr>
+                          <w:noProof/>
+                        </w:rPr>
+                        <w:t>5</w:t>
+                      </w:r>
+                      <w:r>
+                        <w:rPr>
+                          <w:noProof/>
+                        </w:rPr>
+                        <w:fldChar w:fldCharType="end"/>
+                      </w:r>
+                      <w:bookmarkEnd w:id="29"/>
                       <w:r>
                         <w:t>: Beroenden över paketens gränser.</w:t>
                       </w:r>
+                      <w:bookmarkEnd w:id="28"/>
                     </w:p>
                   </w:txbxContent>
                 </v:textbox>
@@ -5917,7 +7091,7 @@
         <w:fldChar w:fldCharType="begin"/>
       </w:r>
       <w:r>
-        <w:instrText xml:space="preserve"> REF _Ref20208391 \h </w:instrText>
+        <w:instrText xml:space="preserve"> REF _Ref20226578 \h </w:instrText>
       </w:r>
       <w:r>
         <w:fldChar w:fldCharType="separate"/>
@@ -5945,39 +7119,55 @@
       <w:r>
         <w:t xml:space="preserve">Beroendena mellan </w:t>
       </w:r>
+      <w:proofErr w:type="spellStart"/>
       <w:r>
         <w:rPr>
           <w:rStyle w:val="KodlpandeChar"/>
         </w:rPr>
         <w:t>WeekAlarmClock</w:t>
       </w:r>
+      <w:proofErr w:type="spellEnd"/>
       <w:r>
         <w:t xml:space="preserve"> och </w:t>
       </w:r>
+      <w:proofErr w:type="spellStart"/>
       <w:r>
         <w:rPr>
           <w:rStyle w:val="KodlpandeChar"/>
         </w:rPr>
         <w:t>SettableCounterType</w:t>
       </w:r>
+      <w:proofErr w:type="spellEnd"/>
       <w:r>
         <w:t xml:space="preserve"> respektive </w:t>
       </w:r>
+      <w:proofErr w:type="spellStart"/>
       <w:r>
         <w:rPr>
           <w:rStyle w:val="KodlpandeChar"/>
         </w:rPr>
         <w:t>AlarmManager</w:t>
       </w:r>
-      <w:r>
-        <w:t xml:space="preserve"> beskrivs här som komposita aggregat. Detta för att de instanser av dessa klasser som </w:t>
-      </w:r>
+      <w:proofErr w:type="spellEnd"/>
+      <w:r>
+        <w:t xml:space="preserve"> beskrivs här som </w:t>
+      </w:r>
+      <w:proofErr w:type="spellStart"/>
+      <w:r>
+        <w:t>komposita</w:t>
+      </w:r>
+      <w:proofErr w:type="spellEnd"/>
+      <w:r>
+        <w:t xml:space="preserve"> aggregat. Detta för att de instanser av dessa klasser som </w:t>
+      </w:r>
+      <w:proofErr w:type="spellStart"/>
       <w:r>
         <w:rPr>
           <w:rStyle w:val="KodlpandeChar"/>
         </w:rPr>
         <w:t>WeekAlarmClock</w:t>
       </w:r>
+      <w:proofErr w:type="spellEnd"/>
       <w:r>
         <w:t xml:space="preserve"> är beroende av </w:t>
       </w:r>
@@ -5991,12 +7181,14 @@
       <w:r>
         <w:t xml:space="preserve"> inuti </w:t>
       </w:r>
+      <w:proofErr w:type="spellStart"/>
       <w:r>
         <w:rPr>
           <w:rStyle w:val="KodlpandeChar"/>
         </w:rPr>
         <w:t>WeekAlarmClock</w:t>
       </w:r>
+      <w:proofErr w:type="spellEnd"/>
       <w:r>
         <w:t>. Det finns inget sätt för andra klasser att komma åt dessa instanser.</w:t>
       </w:r>
@@ -6008,30 +7200,36 @@
       <w:r>
         <w:t xml:space="preserve">Beroendet av </w:t>
       </w:r>
+      <w:proofErr w:type="spellStart"/>
       <w:r>
         <w:rPr>
           <w:rStyle w:val="KodlpandeChar"/>
         </w:rPr>
         <w:t>TimeType</w:t>
       </w:r>
+      <w:proofErr w:type="spellEnd"/>
       <w:r>
         <w:t xml:space="preserve">-objekt är istället ett lösare kopplat aggregat då de instanser av </w:t>
       </w:r>
+      <w:proofErr w:type="spellStart"/>
       <w:r>
         <w:rPr>
           <w:rStyle w:val="KodlpandeChar"/>
         </w:rPr>
         <w:t>TimeType</w:t>
       </w:r>
+      <w:proofErr w:type="spellEnd"/>
       <w:r>
         <w:t xml:space="preserve">-klassen som </w:t>
       </w:r>
+      <w:proofErr w:type="spellStart"/>
       <w:r>
         <w:rPr>
           <w:rStyle w:val="KodlpandeChar"/>
         </w:rPr>
         <w:t>WeekAlarmClock</w:t>
       </w:r>
+      <w:proofErr w:type="spellEnd"/>
       <w:r>
         <w:t xml:space="preserve"> använder sig av kan vara tillgängliga utanför klassen.</w:t>
       </w:r>
@@ -6043,12 +7241,22 @@
       <w:bookmarkStart w:id="30" w:name="_Toc20223772"/>
       <w:r>
         <w:lastRenderedPageBreak/>
-        <w:t>Enhetstester med JUnit</w:t>
-      </w:r>
-      <w:r>
-        <w:t xml:space="preserve"> och testtäckning med EclEmma</w:t>
+        <w:t xml:space="preserve">Enhetstester med </w:t>
+      </w:r>
+      <w:proofErr w:type="spellStart"/>
+      <w:r>
+        <w:t>JUnit</w:t>
+      </w:r>
+      <w:proofErr w:type="spellEnd"/>
+      <w:r>
+        <w:t xml:space="preserve"> och testtäckning med </w:t>
+      </w:r>
+      <w:proofErr w:type="spellStart"/>
+      <w:r>
+        <w:t>EclEmma</w:t>
       </w:r>
       <w:bookmarkEnd w:id="30"/>
+      <w:proofErr w:type="spellEnd"/>
     </w:p>
     <w:p>
       <w:pPr>
@@ -6175,14 +7383,27 @@
                             <w:r>
                               <w:t xml:space="preserve">Figur </w:t>
                             </w:r>
-                            <w:fldSimple w:instr=" SEQ Figur \* ARABIC ">
-                              <w:r>
-                                <w:rPr>
-                                  <w:noProof/>
-                                </w:rPr>
-                                <w:t>6</w:t>
-                              </w:r>
-                            </w:fldSimple>
+                            <w:r>
+                              <w:fldChar w:fldCharType="begin"/>
+                            </w:r>
+                            <w:r>
+                              <w:instrText xml:space="preserve"> SEQ Figur \* ARABIC </w:instrText>
+                            </w:r>
+                            <w:r>
+                              <w:fldChar w:fldCharType="separate"/>
+                            </w:r>
+                            <w:r>
+                              <w:rPr>
+                                <w:noProof/>
+                              </w:rPr>
+                              <w:t>6</w:t>
+                            </w:r>
+                            <w:r>
+                              <w:rPr>
+                                <w:noProof/>
+                              </w:rPr>
+                              <w:fldChar w:fldCharType="end"/>
+                            </w:r>
                             <w:bookmarkEnd w:id="31"/>
                             <w:r>
                               <w:t>: Resultatet av att köra alla JUnit-tester i Eclipse.</w:t>
@@ -6230,7 +7451,10 @@
                       </w:fldSimple>
                       <w:bookmarkEnd w:id="32"/>
                       <w:r>
-                        <w:t>: Resultatet av att köra alla JUnit-tester i Eclipse.</w:t>
+                        <w:t xml:space="preserve">: Resultatet av att köra alla </w:t>
+                      </w:r>
+                      <w:r>
+                        <w:t>JUnit-tester i Eclipse.</w:t>
                       </w:r>
                     </w:p>
                   </w:txbxContent>
@@ -6326,19 +7550,32 @@
                                 <w:szCs w:val="26"/>
                               </w:rPr>
                             </w:pPr>
-                            <w:bookmarkStart w:id="33" w:name="_Ref20209427"/>
+                            <w:bookmarkStart w:id="32" w:name="_Ref20209427"/>
                             <w:r>
                               <w:t xml:space="preserve">Figur </w:t>
                             </w:r>
-                            <w:fldSimple w:instr=" SEQ Figur \* ARABIC ">
-                              <w:r>
-                                <w:rPr>
-                                  <w:noProof/>
-                                </w:rPr>
-                                <w:t>7</w:t>
-                              </w:r>
-                            </w:fldSimple>
-                            <w:bookmarkEnd w:id="33"/>
+                            <w:r>
+                              <w:fldChar w:fldCharType="begin"/>
+                            </w:r>
+                            <w:r>
+                              <w:instrText xml:space="preserve"> SEQ Figur \* ARABIC </w:instrText>
+                            </w:r>
+                            <w:r>
+                              <w:fldChar w:fldCharType="separate"/>
+                            </w:r>
+                            <w:r>
+                              <w:rPr>
+                                <w:noProof/>
+                              </w:rPr>
+                              <w:t>7</w:t>
+                            </w:r>
+                            <w:r>
+                              <w:rPr>
+                                <w:noProof/>
+                              </w:rPr>
+                              <w:fldChar w:fldCharType="end"/>
+                            </w:r>
+                            <w:bookmarkEnd w:id="32"/>
                             <w:r>
                               <w:t>: Resultatet av exekvering av EclEmma.</w:t>
                             </w:r>
@@ -6385,7 +7622,10 @@
                       </w:fldSimple>
                       <w:bookmarkEnd w:id="34"/>
                       <w:r>
-                        <w:t>: Resultatet av exekvering av EclEmma.</w:t>
+                        <w:t xml:space="preserve">: Resultatet av exekvering av </w:t>
+                      </w:r>
+                      <w:r>
+                        <w:t>EclEmma.</w:t>
                       </w:r>
                     </w:p>
                   </w:txbxContent>
@@ -6466,8 +7706,13 @@
           </wp:anchor>
         </w:drawing>
       </w:r>
-      <w:r>
-        <w:t>EclEmma användes för att mäta hur stor del av källkoden som täcks av enhetstesterna, se</w:t>
+      <w:proofErr w:type="spellStart"/>
+      <w:r>
+        <w:t>EclEmma</w:t>
+      </w:r>
+      <w:proofErr w:type="spellEnd"/>
+      <w:r>
+        <w:t xml:space="preserve"> användes för att mäta hur stor del av källkoden som täcks av enhetstesterna, se</w:t>
       </w:r>
       <w:r>
         <w:t xml:space="preserve"> </w:t>
@@ -6494,40 +7739,74 @@
         <w:fldChar w:fldCharType="end"/>
       </w:r>
       <w:r>
-        <w:t xml:space="preserve">. EclEmma visar att 81,9 % av källkoden testas i enhetstesterna. Paketet </w:t>
-      </w:r>
+        <w:t xml:space="preserve">. </w:t>
+      </w:r>
+      <w:proofErr w:type="spellStart"/>
+      <w:r>
+        <w:t>EclEmma</w:t>
+      </w:r>
+      <w:proofErr w:type="spellEnd"/>
+      <w:r>
+        <w:t xml:space="preserve"> visar att 81,9 % av källkoden testas i enhetstesterna. Paketet </w:t>
+      </w:r>
+      <w:proofErr w:type="spellStart"/>
       <w:r>
         <w:rPr>
           <w:rStyle w:val="KodlpandeChar"/>
         </w:rPr>
         <w:t>clock</w:t>
       </w:r>
+      <w:proofErr w:type="spellEnd"/>
       <w:r>
         <w:t xml:space="preserve"> har sämst testtäckning. Detta beror på att metoderna </w:t>
       </w:r>
-      <w:r>
-        <w:rPr>
-          <w:rStyle w:val="KodlpandeChar"/>
-        </w:rPr>
-        <w:t>startClock()</w:t>
+      <w:proofErr w:type="spellStart"/>
+      <w:r>
+        <w:rPr>
+          <w:rStyle w:val="KodlpandeChar"/>
+        </w:rPr>
+        <w:t>startClock</w:t>
+      </w:r>
+      <w:proofErr w:type="spellEnd"/>
+      <w:r>
+        <w:rPr>
+          <w:rStyle w:val="KodlpandeChar"/>
+        </w:rPr>
+        <w:t>()</w:t>
       </w:r>
       <w:r>
         <w:t xml:space="preserve">, </w:t>
       </w:r>
-      <w:r>
-        <w:rPr>
-          <w:rStyle w:val="KodlpandeChar"/>
-        </w:rPr>
-        <w:t>stopClock()</w:t>
+      <w:proofErr w:type="spellStart"/>
+      <w:r>
+        <w:rPr>
+          <w:rStyle w:val="KodlpandeChar"/>
+        </w:rPr>
+        <w:t>stopClock</w:t>
+      </w:r>
+      <w:proofErr w:type="spellEnd"/>
+      <w:r>
+        <w:rPr>
+          <w:rStyle w:val="KodlpandeChar"/>
+        </w:rPr>
+        <w:t>()</w:t>
       </w:r>
       <w:r>
         <w:t xml:space="preserve"> och </w:t>
       </w:r>
-      <w:r>
-        <w:rPr>
-          <w:rStyle w:val="KodlpandeChar"/>
-        </w:rPr>
-        <w:t>resetClock()</w:t>
+      <w:proofErr w:type="spellStart"/>
+      <w:r>
+        <w:rPr>
+          <w:rStyle w:val="KodlpandeChar"/>
+        </w:rPr>
+        <w:t>resetClock</w:t>
+      </w:r>
+      <w:proofErr w:type="spellEnd"/>
+      <w:r>
+        <w:rPr>
+          <w:rStyle w:val="KodlpandeChar"/>
+        </w:rPr>
+        <w:t>()</w:t>
       </w:r>
       <w:r>
         <w:t xml:space="preserve"> inte testa</w:t>
@@ -6543,18 +7822,31 @@
       <w:pPr>
         <w:pStyle w:val="HiGRubrik2"/>
       </w:pPr>
-      <w:bookmarkStart w:id="35" w:name="_Toc20223773"/>
-      <w:r>
-        <w:t>Designprinciper och riktlinjer</w:t>
-      </w:r>
-      <w:bookmarkEnd w:id="35"/>
+      <w:bookmarkStart w:id="33" w:name="_Toc20223773"/>
+      <w:proofErr w:type="spellStart"/>
+      <w:r>
+        <w:t>Designprinciper</w:t>
+      </w:r>
+      <w:proofErr w:type="spellEnd"/>
+      <w:r>
+        <w:t xml:space="preserve"> och riktlinjer</w:t>
+      </w:r>
+      <w:bookmarkEnd w:id="33"/>
     </w:p>
     <w:p>
       <w:pPr>
         <w:pStyle w:val="HiGBrdtext"/>
       </w:pPr>
       <w:r>
-        <w:t>Genom dessa designval har de riktlinjer och designprinciper som specificerats följts:</w:t>
+        <w:t xml:space="preserve">Genom dessa designval har de riktlinjer och </w:t>
+      </w:r>
+      <w:proofErr w:type="spellStart"/>
+      <w:r>
+        <w:t>designprinciper</w:t>
+      </w:r>
+      <w:proofErr w:type="spellEnd"/>
+      <w:r>
+        <w:t xml:space="preserve"> som specificerats följts:</w:t>
       </w:r>
     </w:p>
     <w:p>
@@ -6594,7 +7886,15 @@
       </w:pPr>
       <w:r>
         <w:lastRenderedPageBreak/>
-        <w:t>Information hiding har åstadkommits genom att alla instansvariabler har definierats med de mest restriktiva tillgångsmodifierarna möjliga.</w:t>
+        <w:t xml:space="preserve">Information </w:t>
+      </w:r>
+      <w:proofErr w:type="spellStart"/>
+      <w:r>
+        <w:t>hiding</w:t>
+      </w:r>
+      <w:proofErr w:type="spellEnd"/>
+      <w:r>
+        <w:t xml:space="preserve"> har åstadkommits genom att alla instansvariabler har definierats med de mest restriktiva tillgångsmodifierarna möjliga.</w:t>
       </w:r>
     </w:p>
     <w:p>
@@ -6604,14 +7904,24 @@
       <w:r>
         <w:t xml:space="preserve">Koden är robust då inga </w:t>
       </w:r>
+      <w:proofErr w:type="spellStart"/>
       <w:r>
         <w:rPr>
           <w:rStyle w:val="KodlpandeChar"/>
         </w:rPr>
         <w:t>null</w:t>
       </w:r>
-      <w:r>
-        <w:t>-referenser tillåts och enhetstester finns för en stor del av koden och många use-cases.</w:t>
+      <w:proofErr w:type="spellEnd"/>
+      <w:r>
+        <w:t xml:space="preserve">-referenser tillåts och enhetstester finns för en stor del av koden och många </w:t>
+      </w:r>
+      <w:proofErr w:type="spellStart"/>
+      <w:r>
+        <w:t>use-cases</w:t>
+      </w:r>
+      <w:proofErr w:type="spellEnd"/>
+      <w:r>
+        <w:t>.</w:t>
       </w:r>
     </w:p>
     <w:p>
@@ -6625,7 +7935,23 @@
         <w:t>utökar funktionaliteten i</w:t>
       </w:r>
       <w:r>
-        <w:t xml:space="preserve"> den givna koden har definierats i ett nytt Interface/en ny klass i enlighet med Open-Closed Principle.</w:t>
+        <w:t xml:space="preserve"> den givna koden har definierats i ett nytt Interface/en ny klass i enlighet med </w:t>
+      </w:r>
+      <w:proofErr w:type="spellStart"/>
+      <w:r>
+        <w:t>Open-Closed</w:t>
+      </w:r>
+      <w:proofErr w:type="spellEnd"/>
+      <w:r>
+        <w:t xml:space="preserve"> </w:t>
+      </w:r>
+      <w:proofErr w:type="spellStart"/>
+      <w:r>
+        <w:t>Principle</w:t>
+      </w:r>
+      <w:proofErr w:type="spellEnd"/>
+      <w:r>
+        <w:t>.</w:t>
       </w:r>
     </w:p>
     <w:p>
@@ -6633,7 +7959,31 @@
         <w:pStyle w:val="HiGLista"/>
       </w:pPr>
       <w:r>
-        <w:t>Varje Interface/klass har ett begränsat, sammanhängande ansvarsområde i enlighet med Single Responsibility Principle.</w:t>
+        <w:t xml:space="preserve">Varje Interface/klass har ett begränsat, sammanhängande ansvarsområde i enlighet med </w:t>
+      </w:r>
+      <w:proofErr w:type="spellStart"/>
+      <w:r>
+        <w:t>Single</w:t>
+      </w:r>
+      <w:proofErr w:type="spellEnd"/>
+      <w:r>
+        <w:t xml:space="preserve"> </w:t>
+      </w:r>
+      <w:proofErr w:type="spellStart"/>
+      <w:r>
+        <w:t>Responsibility</w:t>
+      </w:r>
+      <w:proofErr w:type="spellEnd"/>
+      <w:r>
+        <w:t xml:space="preserve"> </w:t>
+      </w:r>
+      <w:proofErr w:type="spellStart"/>
+      <w:r>
+        <w:t>Principle</w:t>
+      </w:r>
+      <w:proofErr w:type="spellEnd"/>
+      <w:r>
+        <w:t>.</w:t>
       </w:r>
     </w:p>
     <w:p>
@@ -6643,30 +7993,36 @@
       <w:r>
         <w:t xml:space="preserve">Delegering har använts där det är passande. Ett exempel på detta är i klassen </w:t>
       </w:r>
+      <w:proofErr w:type="spellStart"/>
       <w:r>
         <w:rPr>
           <w:rStyle w:val="KodlpandeChar"/>
         </w:rPr>
         <w:t>WeekAlarmClock</w:t>
       </w:r>
+      <w:proofErr w:type="spellEnd"/>
       <w:r>
         <w:t xml:space="preserve"> där hanteringen av </w:t>
       </w:r>
+      <w:proofErr w:type="spellStart"/>
       <w:r>
         <w:rPr>
           <w:rStyle w:val="KodlpandeChar"/>
         </w:rPr>
         <w:t>AlarmType</w:t>
       </w:r>
+      <w:proofErr w:type="spellEnd"/>
       <w:r>
         <w:t xml:space="preserve">-objekt delegeras till </w:t>
       </w:r>
+      <w:proofErr w:type="spellStart"/>
       <w:r>
         <w:rPr>
           <w:rStyle w:val="KodlpandeChar"/>
         </w:rPr>
         <w:t>AlarmManager</w:t>
       </w:r>
+      <w:proofErr w:type="spellEnd"/>
       <w:r>
         <w:t>.</w:t>
       </w:r>
@@ -6675,11 +8031,16 @@
       <w:pPr>
         <w:pStyle w:val="HiGRubrik2"/>
       </w:pPr>
-      <w:bookmarkStart w:id="36" w:name="_Toc20223774"/>
-      <w:r>
-        <w:t>Testkörning av WeekAlarmClock</w:t>
-      </w:r>
-      <w:bookmarkEnd w:id="36"/>
+      <w:bookmarkStart w:id="34" w:name="_Toc20223774"/>
+      <w:r>
+        <w:t xml:space="preserve">Testkörning av </w:t>
+      </w:r>
+      <w:proofErr w:type="spellStart"/>
+      <w:r>
+        <w:t>WeekAlarmClock</w:t>
+      </w:r>
+      <w:bookmarkEnd w:id="34"/>
+      <w:proofErr w:type="spellEnd"/>
     </w:p>
     <w:p>
       <w:pPr>
@@ -6688,12 +8049,14 @@
       <w:r>
         <w:t xml:space="preserve">I paketet </w:t>
       </w:r>
+      <w:proofErr w:type="spellStart"/>
       <w:r>
         <w:rPr>
           <w:rStyle w:val="KodlpandeChar"/>
         </w:rPr>
         <w:t>main</w:t>
       </w:r>
+      <w:proofErr w:type="spellEnd"/>
       <w:r>
         <w:t xml:space="preserve"> finns klassen </w:t>
       </w:r>
@@ -6706,12 +8069,14 @@
       <w:r>
         <w:t xml:space="preserve"> som innehåller systemets </w:t>
       </w:r>
+      <w:proofErr w:type="spellStart"/>
       <w:r>
         <w:rPr>
           <w:rStyle w:val="KodlpandeChar"/>
         </w:rPr>
         <w:t>main</w:t>
       </w:r>
+      <w:proofErr w:type="spellEnd"/>
       <w:r>
         <w:t>-metod.</w:t>
       </w:r>
@@ -6745,12 +8110,14 @@
       <w:r>
         <w:t xml:space="preserve">visar resultatet av exekvering av </w:t>
       </w:r>
+      <w:proofErr w:type="spellStart"/>
       <w:r>
         <w:rPr>
           <w:rStyle w:val="KodlpandeChar"/>
         </w:rPr>
         <w:t>main</w:t>
       </w:r>
+      <w:proofErr w:type="spellEnd"/>
       <w:r>
         <w:t>-metoden.</w:t>
       </w:r>
@@ -6812,14 +8179,27 @@
                             <w:r>
                               <w:t xml:space="preserve">Figur </w:t>
                             </w:r>
-                            <w:fldSimple w:instr=" SEQ Figur \* ARABIC ">
-                              <w:r>
-                                <w:rPr>
-                                  <w:noProof/>
-                                </w:rPr>
-                                <w:t>8</w:t>
-                              </w:r>
-                            </w:fldSimple>
+                            <w:r>
+                              <w:fldChar w:fldCharType="begin"/>
+                            </w:r>
+                            <w:r>
+                              <w:instrText xml:space="preserve"> SEQ Figur \* ARABIC </w:instrText>
+                            </w:r>
+                            <w:r>
+                              <w:fldChar w:fldCharType="separate"/>
+                            </w:r>
+                            <w:r>
+                              <w:rPr>
+                                <w:noProof/>
+                              </w:rPr>
+                              <w:t>8</w:t>
+                            </w:r>
+                            <w:r>
+                              <w:rPr>
+                                <w:noProof/>
+                              </w:rPr>
+                              <w:fldChar w:fldCharType="end"/>
+                            </w:r>
                             <w:r>
                               <w:t xml:space="preserve">: Resultatet av exekvering av </w:t>
                             </w:r>
@@ -6950,22 +8330,35 @@
       <w:pPr>
         <w:pStyle w:val="HiGRubrik1"/>
       </w:pPr>
-      <w:bookmarkStart w:id="37" w:name="_Toc20223775"/>
+      <w:bookmarkStart w:id="35" w:name="_Toc20223775"/>
       <w:r>
         <w:lastRenderedPageBreak/>
         <w:t>Diskussion</w:t>
       </w:r>
-      <w:bookmarkEnd w:id="37"/>
+      <w:bookmarkEnd w:id="35"/>
     </w:p>
     <w:p>
       <w:pPr>
         <w:pStyle w:val="HiGRubrik2"/>
       </w:pPr>
-      <w:bookmarkStart w:id="38" w:name="_Toc20223776"/>
-      <w:r>
-        <w:t>Gränssnittet Comparable i gränssnittet TimeType</w:t>
-      </w:r>
-      <w:bookmarkEnd w:id="38"/>
+      <w:bookmarkStart w:id="36" w:name="_Toc20223776"/>
+      <w:r>
+        <w:t xml:space="preserve">Gränssnittet </w:t>
+      </w:r>
+      <w:proofErr w:type="spellStart"/>
+      <w:r>
+        <w:t>Comparable</w:t>
+      </w:r>
+      <w:proofErr w:type="spellEnd"/>
+      <w:r>
+        <w:t xml:space="preserve"> i gränssnittet </w:t>
+      </w:r>
+      <w:proofErr w:type="spellStart"/>
+      <w:r>
+        <w:t>TimeType</w:t>
+      </w:r>
+      <w:bookmarkEnd w:id="36"/>
+      <w:proofErr w:type="spellEnd"/>
     </w:p>
     <w:p>
       <w:pPr>
@@ -6974,30 +8367,56 @@
       <w:r>
         <w:t xml:space="preserve">Min första lösning på funktionaliteten för att avgöra när ett alarm skulle aktiveras var att låta gränssnittet </w:t>
       </w:r>
+      <w:proofErr w:type="spellStart"/>
       <w:r>
         <w:rPr>
           <w:rStyle w:val="KodlpandeChar"/>
         </w:rPr>
         <w:t>TimeType</w:t>
       </w:r>
+      <w:proofErr w:type="spellEnd"/>
       <w:r>
         <w:t xml:space="preserve"> ärva gränssnittet </w:t>
       </w:r>
-      <w:r>
-        <w:rPr>
-          <w:rStyle w:val="KodlpandeChar"/>
-        </w:rPr>
-        <w:t>Comparable&lt;Time&gt;</w:t>
+      <w:proofErr w:type="spellStart"/>
+      <w:r>
+        <w:rPr>
+          <w:rStyle w:val="KodlpandeChar"/>
+        </w:rPr>
+        <w:t>Comparable</w:t>
+      </w:r>
+      <w:proofErr w:type="spellEnd"/>
+      <w:r>
+        <w:rPr>
+          <w:rStyle w:val="KodlpandeChar"/>
+        </w:rPr>
+        <w:t>&lt;</w:t>
+      </w:r>
+      <w:proofErr w:type="spellStart"/>
+      <w:r>
+        <w:rPr>
+          <w:rStyle w:val="KodlpandeChar"/>
+        </w:rPr>
+        <w:t>Time</w:t>
+      </w:r>
+      <w:proofErr w:type="spellEnd"/>
+      <w:r>
+        <w:rPr>
+          <w:rStyle w:val="KodlpandeChar"/>
+        </w:rPr>
+        <w:t>&gt;</w:t>
       </w:r>
       <w:r>
         <w:t xml:space="preserve">. Denna kunde sedan användas i klassen </w:t>
       </w:r>
+      <w:proofErr w:type="spellStart"/>
       <w:r>
         <w:rPr>
           <w:rStyle w:val="KodlpandeChar"/>
         </w:rPr>
         <w:t>WeekAlarmClock</w:t>
       </w:r>
+      <w:proofErr w:type="spellEnd"/>
       <w:r>
         <w:t xml:space="preserve"> enligt följande:</w:t>
       </w:r>
@@ -7015,7 +8434,39 @@
           <w:sz w:val="20"/>
           <w:szCs w:val="24"/>
         </w:rPr>
-        <w:t>private TimeType time;</w:t>
+        <w:t xml:space="preserve">private </w:t>
+      </w:r>
+      <w:proofErr w:type="spellStart"/>
+      <w:r>
+        <w:rPr>
+          <w:sz w:val="20"/>
+          <w:szCs w:val="24"/>
+        </w:rPr>
+        <w:t>TimeType</w:t>
+      </w:r>
+      <w:proofErr w:type="spellEnd"/>
+      <w:r>
+        <w:rPr>
+          <w:sz w:val="20"/>
+          <w:szCs w:val="24"/>
+        </w:rPr>
+        <w:t xml:space="preserve"> </w:t>
+      </w:r>
+      <w:proofErr w:type="spellStart"/>
+      <w:r>
+        <w:rPr>
+          <w:sz w:val="20"/>
+          <w:szCs w:val="24"/>
+        </w:rPr>
+        <w:t>time</w:t>
+      </w:r>
+      <w:proofErr w:type="spellEnd"/>
+      <w:r>
+        <w:rPr>
+          <w:sz w:val="20"/>
+          <w:szCs w:val="24"/>
+        </w:rPr>
+        <w:t>;</w:t>
       </w:r>
       <w:r>
         <w:rPr>
@@ -7031,7 +8482,23 @@
           <w:szCs w:val="24"/>
         </w:rPr>
         <w:br/>
-        <w:t xml:space="preserve">private Collection&lt;AlarmType&gt; alarm; /* instansvariabel innehållande </w:t>
+        <w:t>private Collection&lt;</w:t>
+      </w:r>
+      <w:proofErr w:type="spellStart"/>
+      <w:r>
+        <w:rPr>
+          <w:sz w:val="20"/>
+          <w:szCs w:val="24"/>
+        </w:rPr>
+        <w:t>AlarmType</w:t>
+      </w:r>
+      <w:proofErr w:type="spellEnd"/>
+      <w:r>
+        <w:rPr>
+          <w:sz w:val="20"/>
+          <w:szCs w:val="24"/>
+        </w:rPr>
+        <w:t xml:space="preserve">&gt; alarm; /* instansvariabel innehållande </w:t>
       </w:r>
       <w:r>
         <w:rPr>
@@ -7081,7 +8548,23 @@
           <w:sz w:val="20"/>
           <w:szCs w:val="24"/>
         </w:rPr>
-        <w:t>alla AlarmType-objekt */</w:t>
+        <w:t xml:space="preserve">alla </w:t>
+      </w:r>
+      <w:proofErr w:type="spellStart"/>
+      <w:r>
+        <w:rPr>
+          <w:sz w:val="20"/>
+          <w:szCs w:val="24"/>
+        </w:rPr>
+        <w:t>AlarmType</w:t>
+      </w:r>
+      <w:proofErr w:type="spellEnd"/>
+      <w:r>
+        <w:rPr>
+          <w:sz w:val="20"/>
+          <w:szCs w:val="24"/>
+        </w:rPr>
+        <w:t>-objekt */</w:t>
       </w:r>
       <w:r>
         <w:rPr>
@@ -7102,15 +8585,56 @@
           <w:sz w:val="20"/>
           <w:szCs w:val="24"/>
         </w:rPr>
-        <w:t>@Override</w:t>
-      </w:r>
+        <w:t>@</w:t>
+      </w:r>
+      <w:proofErr w:type="spellStart"/>
+      <w:r>
+        <w:rPr>
+          <w:sz w:val="20"/>
+          <w:szCs w:val="24"/>
+        </w:rPr>
+        <w:t>Override</w:t>
+      </w:r>
+      <w:proofErr w:type="spellEnd"/>
       <w:r>
         <w:rPr>
           <w:sz w:val="20"/>
           <w:szCs w:val="24"/>
         </w:rPr>
         <w:br/>
-        <w:t>public void tickTock() {</w:t>
+        <w:t xml:space="preserve">public </w:t>
+      </w:r>
+      <w:proofErr w:type="spellStart"/>
+      <w:r>
+        <w:rPr>
+          <w:sz w:val="20"/>
+          <w:szCs w:val="24"/>
+        </w:rPr>
+        <w:t>void</w:t>
+      </w:r>
+      <w:proofErr w:type="spellEnd"/>
+      <w:r>
+        <w:rPr>
+          <w:sz w:val="20"/>
+          <w:szCs w:val="24"/>
+        </w:rPr>
+        <w:t xml:space="preserve"> </w:t>
+      </w:r>
+      <w:proofErr w:type="spellStart"/>
+      <w:r>
+        <w:rPr>
+          <w:sz w:val="20"/>
+          <w:szCs w:val="24"/>
+        </w:rPr>
+        <w:t>tickTock</w:t>
+      </w:r>
+      <w:proofErr w:type="spellEnd"/>
+      <w:r>
+        <w:rPr>
+          <w:sz w:val="20"/>
+          <w:szCs w:val="24"/>
+        </w:rPr>
+        <w:t>() {</w:t>
       </w:r>
     </w:p>
     <w:p>
@@ -7129,13 +8653,23 @@
         </w:rPr>
         <w:tab/>
       </w:r>
+      <w:proofErr w:type="spellStart"/>
       <w:r>
         <w:rPr>
           <w:sz w:val="20"/>
           <w:szCs w:val="24"/>
           <w:lang w:val="en-GB"/>
         </w:rPr>
-        <w:t>super.tickTock();</w:t>
+        <w:t>super.tickTock</w:t>
+      </w:r>
+      <w:proofErr w:type="spellEnd"/>
+      <w:r>
+        <w:rPr>
+          <w:sz w:val="20"/>
+          <w:szCs w:val="24"/>
+          <w:lang w:val="en-GB"/>
+        </w:rPr>
+        <w:t>();</w:t>
       </w:r>
       <w:r>
         <w:rPr>
@@ -7204,6 +8738,7 @@
         <w:tab/>
         <w:t xml:space="preserve">.filter(alarm -&gt; </w:t>
       </w:r>
+      <w:proofErr w:type="spellStart"/>
       <w:r>
         <w:rPr>
           <w:sz w:val="20"/>
@@ -7212,6 +8747,7 @@
         </w:rPr>
         <w:t>alarm.isActive</w:t>
       </w:r>
+      <w:proofErr w:type="spellEnd"/>
       <w:r>
         <w:rPr>
           <w:sz w:val="20"/>
@@ -7220,20 +8756,48 @@
         </w:rPr>
         <w:t xml:space="preserve">() &amp;&amp; </w:t>
       </w:r>
+      <w:proofErr w:type="spellStart"/>
       <w:r>
         <w:rPr>
           <w:sz w:val="20"/>
           <w:szCs w:val="24"/>
           <w:lang w:val="en-GB"/>
         </w:rPr>
-        <w:t xml:space="preserve">alarm.getTime().compareTo(time) </w:t>
-      </w:r>
+        <w:t>alarm.getTime</w:t>
+      </w:r>
+      <w:proofErr w:type="spellEnd"/>
       <w:r>
         <w:rPr>
           <w:sz w:val="20"/>
           <w:szCs w:val="24"/>
           <w:lang w:val="en-GB"/>
         </w:rPr>
+        <w:t>().</w:t>
+      </w:r>
+      <w:proofErr w:type="spellStart"/>
+      <w:r>
+        <w:rPr>
+          <w:sz w:val="20"/>
+          <w:szCs w:val="24"/>
+          <w:lang w:val="en-GB"/>
+        </w:rPr>
+        <w:t>compareTo</w:t>
+      </w:r>
+      <w:proofErr w:type="spellEnd"/>
+      <w:r>
+        <w:rPr>
+          <w:sz w:val="20"/>
+          <w:szCs w:val="24"/>
+          <w:lang w:val="en-GB"/>
+        </w:rPr>
+        <w:t xml:space="preserve">(time) </w:t>
+      </w:r>
+      <w:r>
+        <w:rPr>
+          <w:sz w:val="20"/>
+          <w:szCs w:val="24"/>
+          <w:lang w:val="en-GB"/>
+        </w:rPr>
         <w:t>==</w:t>
       </w:r>
       <w:r>
@@ -7283,7 +8847,43 @@
           <w:lang w:val="en-GB"/>
         </w:rPr>
         <w:tab/>
-        <w:t>.forEach(alarm -&gt; alarm.doAlarm());</w:t>
+        <w:t>.</w:t>
+      </w:r>
+      <w:proofErr w:type="spellStart"/>
+      <w:r>
+        <w:rPr>
+          <w:sz w:val="20"/>
+          <w:szCs w:val="24"/>
+          <w:lang w:val="en-GB"/>
+        </w:rPr>
+        <w:t>forEach</w:t>
+      </w:r>
+      <w:proofErr w:type="spellEnd"/>
+      <w:r>
+        <w:rPr>
+          <w:sz w:val="20"/>
+          <w:szCs w:val="24"/>
+          <w:lang w:val="en-GB"/>
+        </w:rPr>
+        <w:t xml:space="preserve">(alarm -&gt; </w:t>
+      </w:r>
+      <w:proofErr w:type="spellStart"/>
+      <w:r>
+        <w:rPr>
+          <w:sz w:val="20"/>
+          <w:szCs w:val="24"/>
+          <w:lang w:val="en-GB"/>
+        </w:rPr>
+        <w:t>alarm.doAlarm</w:t>
+      </w:r>
+      <w:proofErr w:type="spellEnd"/>
+      <w:r>
+        <w:rPr>
+          <w:sz w:val="20"/>
+          <w:szCs w:val="24"/>
+          <w:lang w:val="en-GB"/>
+        </w:rPr>
+        <w:t>());</w:t>
       </w:r>
       <w:r>
         <w:rPr>
@@ -7302,12 +8902,14 @@
       <w:r>
         <w:t xml:space="preserve">Denna lösning förutsatte att </w:t>
       </w:r>
+      <w:proofErr w:type="spellStart"/>
       <w:r>
         <w:rPr>
           <w:rStyle w:val="KodlpandeChar"/>
         </w:rPr>
         <w:t>WeekAlarmClock</w:t>
       </w:r>
+      <w:proofErr w:type="spellEnd"/>
       <w:r>
         <w:t xml:space="preserve"> hade e</w:t>
       </w:r>
@@ -7329,21 +8931,25 @@
       <w:r>
         <w:t xml:space="preserve"> innehållande alla </w:t>
       </w:r>
+      <w:proofErr w:type="spellStart"/>
       <w:r>
         <w:rPr>
           <w:rStyle w:val="KodlpandeChar"/>
         </w:rPr>
         <w:t>AlarmType</w:t>
       </w:r>
+      <w:proofErr w:type="spellEnd"/>
       <w:r>
         <w:t xml:space="preserve">-objekt. När jag sedan läste implementationen av </w:t>
       </w:r>
+      <w:proofErr w:type="spellStart"/>
       <w:r>
         <w:rPr>
           <w:rStyle w:val="KodlpandeChar"/>
         </w:rPr>
         <w:t>AlarmManager</w:t>
       </w:r>
+      <w:proofErr w:type="spellEnd"/>
       <w:r>
         <w:t xml:space="preserve"> mer noggrant insåg jag att den </w:t>
       </w:r>
@@ -7368,33 +8974,39 @@
       <w:r>
         <w:t xml:space="preserve">i en </w:t>
       </w:r>
+      <w:proofErr w:type="spellStart"/>
       <w:r>
         <w:rPr>
           <w:rStyle w:val="KodlpandeChar"/>
         </w:rPr>
         <w:t>HashMap</w:t>
       </w:r>
+      <w:proofErr w:type="spellEnd"/>
       <w:r>
         <w:t xml:space="preserve"> innehållande alla </w:t>
       </w:r>
+      <w:proofErr w:type="spellStart"/>
       <w:r>
         <w:rPr>
           <w:rStyle w:val="KodlpandeChar"/>
         </w:rPr>
         <w:t>AlarmType</w:t>
       </w:r>
+      <w:proofErr w:type="spellEnd"/>
       <w:r>
         <w:t>-objekt.</w:t>
       </w:r>
       <w:r>
         <w:t xml:space="preserve"> Lösningen i </w:t>
       </w:r>
+      <w:proofErr w:type="spellStart"/>
       <w:r>
         <w:rPr>
           <w:rStyle w:val="KodlpandeChar"/>
         </w:rPr>
         <w:t>AlarmManager</w:t>
       </w:r>
+      <w:proofErr w:type="spellEnd"/>
       <w:r>
         <w:t xml:space="preserve"> har också en amorterad tidskomplexitet av </w:t>
       </w:r>
@@ -7431,6 +9043,7 @@
       <w:r>
         <w:t xml:space="preserve"> tid, alltså betydligt mer effektiv då många </w:t>
       </w:r>
+      <w:proofErr w:type="spellStart"/>
       <w:r>
         <w:rPr>
           <w:rStyle w:val="KodlpandeChar"/>
@@ -7443,6 +9056,7 @@
         </w:rPr>
         <w:t>Type</w:t>
       </w:r>
+      <w:proofErr w:type="spellEnd"/>
       <w:r>
         <w:t xml:space="preserve">-objekt </w:t>
       </w:r>
@@ -7460,57 +9074,69 @@
       <w:r>
         <w:t xml:space="preserve">Jag ändrade lösningen så att </w:t>
       </w:r>
+      <w:proofErr w:type="spellStart"/>
       <w:r>
         <w:rPr>
           <w:rStyle w:val="KodlpandeChar"/>
         </w:rPr>
         <w:t>WeekAlarmClock</w:t>
       </w:r>
+      <w:proofErr w:type="spellEnd"/>
       <w:r>
         <w:t xml:space="preserve"> delegerar hanteringen av </w:t>
       </w:r>
+      <w:proofErr w:type="spellStart"/>
       <w:r>
         <w:rPr>
           <w:rStyle w:val="KodlpandeChar"/>
         </w:rPr>
         <w:t>AlarmType</w:t>
       </w:r>
+      <w:proofErr w:type="spellEnd"/>
       <w:r>
         <w:t xml:space="preserve">-objekt till </w:t>
       </w:r>
+      <w:proofErr w:type="spellStart"/>
       <w:r>
         <w:rPr>
           <w:rStyle w:val="KodlpandeChar"/>
         </w:rPr>
         <w:t>AlarmManager</w:t>
       </w:r>
+      <w:proofErr w:type="spellEnd"/>
       <w:r>
         <w:t xml:space="preserve">, men lät fortfarande </w:t>
       </w:r>
+      <w:proofErr w:type="spellStart"/>
       <w:r>
         <w:rPr>
           <w:rStyle w:val="KodlpandeChar"/>
         </w:rPr>
         <w:t>TimeType</w:t>
       </w:r>
+      <w:proofErr w:type="spellEnd"/>
       <w:r>
         <w:t xml:space="preserve"> utöka </w:t>
       </w:r>
+      <w:proofErr w:type="spellStart"/>
       <w:r>
         <w:rPr>
           <w:rStyle w:val="KodlpandeChar"/>
         </w:rPr>
         <w:t>Comparable</w:t>
       </w:r>
+      <w:proofErr w:type="spellEnd"/>
       <w:r>
         <w:t xml:space="preserve">. Detta för att det framstår som en rimlig funktionalitet hos </w:t>
       </w:r>
+      <w:proofErr w:type="spellStart"/>
       <w:r>
         <w:rPr>
           <w:rStyle w:val="KodlpandeChar"/>
         </w:rPr>
         <w:t>TimeType</w:t>
       </w:r>
+      <w:proofErr w:type="spellEnd"/>
       <w:r>
         <w:t>-klassen.</w:t>
       </w:r>
@@ -7769,6 +9395,7 @@
       </w:sdtPr>
       <w:sdtEndPr/>
       <w:sdtContent>
+        <w:proofErr w:type="spellStart"/>
         <w:r>
           <w:rPr>
             <w:i/>
@@ -7777,6 +9404,7 @@
           </w:rPr>
           <w:t>Författare</w:t>
         </w:r>
+        <w:proofErr w:type="spellEnd"/>
       </w:sdtContent>
     </w:sdt>
     <w:r>
@@ -7801,13 +9429,23 @@
       </w:sdtPr>
       <w:sdtEndPr/>
       <w:sdtContent>
+        <w:proofErr w:type="spellStart"/>
         <w:r>
           <w:rPr>
             <w:i/>
             <w:sz w:val="16"/>
             <w:szCs w:val="16"/>
           </w:rPr>
-          <w:t>Laboration 2</w:t>
+          <w:t>Laboration</w:t>
+        </w:r>
+        <w:proofErr w:type="spellEnd"/>
+        <w:r>
+          <w:rPr>
+            <w:i/>
+            <w:sz w:val="16"/>
+            <w:szCs w:val="16"/>
+          </w:rPr>
+          <w:t xml:space="preserve"> 2</w:t>
         </w:r>
       </w:sdtContent>
     </w:sdt>
@@ -11660,7 +13298,7 @@
 </file>
 
 <file path=customXml/itemProps1.xml><?xml version="1.0" encoding="utf-8"?>
-<ds:datastoreItem xmlns:ds="http://schemas.openxmlformats.org/officeDocument/2006/customXml" ds:itemID="{27DBE7C1-B868-4F85-9949-7CC2BB05ECDF}">
+<ds:datastoreItem xmlns:ds="http://schemas.openxmlformats.org/officeDocument/2006/customXml" ds:itemID="{59002239-1E58-4AC8-A686-977A0B839156}">
   <ds:schemaRefs>
     <ds:schemaRef ds:uri="http://schemas.openxmlformats.org/officeDocument/2006/bibliography"/>
   </ds:schemaRefs>
